--- a/Installation and Configuration of Tani OPC UA Components on Ubuntu 16.04 LTS.docx
+++ b/Installation and Configuration of Tani OPC UA Components on Ubuntu 16.04 LTS.docx
@@ -21,11 +21,9 @@
       <w:r>
         <w:t xml:space="preserve">of </w:t>
       </w:r>
-      <w:proofErr w:type="spellStart"/>
       <w:r>
         <w:t>Tani</w:t>
       </w:r>
-      <w:proofErr w:type="spellEnd"/>
       <w:r>
         <w:t xml:space="preserve"> OPC UA Components</w:t>
       </w:r>
@@ -52,7 +50,7 @@
           <w:numId w:val="5"/>
         </w:numPr>
       </w:pPr>
-      <w:hyperlink r:id="rId5" w:history="1">
+      <w:hyperlink r:id="rId6" w:history="1">
         <w:r>
           <w:rPr>
             <w:rStyle w:val="Hyperlink"/>
@@ -69,7 +67,7 @@
           <w:numId w:val="5"/>
         </w:numPr>
       </w:pPr>
-      <w:hyperlink r:id="rId6" w:history="1">
+      <w:hyperlink r:id="rId7" w:history="1">
         <w:r>
           <w:rPr>
             <w:rStyle w:val="Hyperlink"/>
@@ -86,7 +84,7 @@
           <w:numId w:val="5"/>
         </w:numPr>
       </w:pPr>
-      <w:hyperlink r:id="rId7" w:history="1">
+      <w:hyperlink r:id="rId8" w:history="1">
         <w:r>
           <w:rPr>
             <w:rStyle w:val="Hyperlink"/>
@@ -103,7 +101,7 @@
           <w:numId w:val="5"/>
         </w:numPr>
       </w:pPr>
-      <w:hyperlink r:id="rId8" w:history="1">
+      <w:hyperlink r:id="rId9" w:history="1">
         <w:r>
           <w:rPr>
             <w:rStyle w:val="Hyperlink"/>
@@ -161,15 +159,7 @@
         </w:numPr>
       </w:pPr>
       <w:r>
-        <w:t xml:space="preserve">Download and install the </w:t>
-      </w:r>
-      <w:proofErr w:type="spellStart"/>
-      <w:r>
-        <w:t>xdotool</w:t>
-      </w:r>
-      <w:proofErr w:type="spellEnd"/>
-      <w:r>
-        <w:t xml:space="preserve"> package</w:t>
+        <w:t>Download and install the xdotool package</w:t>
       </w:r>
       <w:r>
         <w:t xml:space="preserve"> if performing a command line only install</w:t>
@@ -198,28 +188,12 @@
           <w:rStyle w:val="IntenseEmphasis"/>
         </w:rPr>
       </w:pPr>
-      <w:proofErr w:type="spellStart"/>
-      <w:r>
-        <w:rPr>
-          <w:rStyle w:val="IntenseEmphasis"/>
-        </w:rPr>
-        <w:t>sudo</w:t>
-      </w:r>
-      <w:proofErr w:type="spellEnd"/>
-      <w:r>
-        <w:rPr>
-          <w:rStyle w:val="IntenseEmphasis"/>
-        </w:rPr>
-        <w:t xml:space="preserve"> apt-get install </w:t>
-      </w:r>
-      <w:proofErr w:type="spellStart"/>
-      <w:r>
-        <w:rPr>
-          <w:rStyle w:val="IntenseEmphasis"/>
-        </w:rPr>
-        <w:t>xdotool</w:t>
-      </w:r>
-      <w:proofErr w:type="spellEnd"/>
+      <w:r>
+        <w:rPr>
+          <w:rStyle w:val="IntenseEmphasis"/>
+        </w:rPr>
+        <w:t>sudo apt-get install xdotool</w:t>
+      </w:r>
     </w:p>
     <w:p>
       <w:pPr>
@@ -229,19 +203,11 @@
           <w:rStyle w:val="IntenseEmphasis"/>
         </w:rPr>
       </w:pPr>
-      <w:proofErr w:type="spellStart"/>
-      <w:r>
-        <w:rPr>
-          <w:rStyle w:val="IntenseEmphasis"/>
-        </w:rPr>
-        <w:t>sudo</w:t>
-      </w:r>
-      <w:proofErr w:type="spellEnd"/>
-      <w:r>
-        <w:rPr>
-          <w:rStyle w:val="IntenseEmphasis"/>
-        </w:rPr>
-        <w:t xml:space="preserve"> apt-get install x11-utils</w:t>
+      <w:r>
+        <w:rPr>
+          <w:rStyle w:val="IntenseEmphasis"/>
+        </w:rPr>
+        <w:t>sudo apt-get install x11-utils</w:t>
       </w:r>
     </w:p>
     <w:p>
@@ -255,11 +221,9 @@
       <w:r>
         <w:t xml:space="preserve">Download the </w:t>
       </w:r>
-      <w:proofErr w:type="spellStart"/>
       <w:r>
         <w:t>Tani</w:t>
       </w:r>
-      <w:proofErr w:type="spellEnd"/>
       <w:r>
         <w:t xml:space="preserve"> OPC UA Server package and user manual.</w:t>
       </w:r>
@@ -329,13 +293,8 @@
       <w:r>
         <w:t xml:space="preserve">Install the </w:t>
       </w:r>
-      <w:proofErr w:type="spellStart"/>
-      <w:r>
-        <w:t>Tani</w:t>
-      </w:r>
-      <w:proofErr w:type="spellEnd"/>
-      <w:r>
-        <w:t xml:space="preserve"> software</w:t>
+      <w:r>
+        <w:t>Tani software</w:t>
       </w:r>
     </w:p>
     <w:p>
@@ -376,47 +335,11 @@
           <w:rStyle w:val="IntenseEmphasis"/>
         </w:rPr>
       </w:pPr>
-      <w:proofErr w:type="spellStart"/>
-      <w:r>
-        <w:rPr>
-          <w:rStyle w:val="IntenseEmphasis"/>
-        </w:rPr>
-        <w:t>sudo</w:t>
-      </w:r>
-      <w:proofErr w:type="spellEnd"/>
-      <w:r>
-        <w:rPr>
-          <w:rStyle w:val="IntenseEmphasis"/>
-        </w:rPr>
-        <w:t xml:space="preserve"> </w:t>
-      </w:r>
-      <w:proofErr w:type="spellStart"/>
-      <w:r>
-        <w:rPr>
-          <w:rStyle w:val="IntenseEmphasis"/>
-        </w:rPr>
-        <w:t>chmod</w:t>
-      </w:r>
-      <w:proofErr w:type="spellEnd"/>
-      <w:r>
-        <w:rPr>
-          <w:rStyle w:val="IntenseEmphasis"/>
-        </w:rPr>
-        <w:t xml:space="preserve"> </w:t>
-      </w:r>
-      <w:proofErr w:type="spellStart"/>
-      <w:r>
-        <w:rPr>
-          <w:rStyle w:val="IntenseEmphasis"/>
-        </w:rPr>
-        <w:t>u+x</w:t>
-      </w:r>
-      <w:proofErr w:type="spellEnd"/>
-      <w:r>
-        <w:rPr>
-          <w:rStyle w:val="IntenseEmphasis"/>
-        </w:rPr>
-        <w:t xml:space="preserve"> OpcServerInstaller-1.17.14-i64</w:t>
+      <w:r>
+        <w:rPr>
+          <w:rStyle w:val="IntenseEmphasis"/>
+        </w:rPr>
+        <w:t>sudo chmod u+x OpcServerInstaller-1.17.14-i64</w:t>
       </w:r>
     </w:p>
     <w:p>
@@ -427,27 +350,11 @@
           <w:rStyle w:val="IntenseEmphasis"/>
         </w:rPr>
       </w:pPr>
-      <w:proofErr w:type="spellStart"/>
-      <w:proofErr w:type="gramStart"/>
-      <w:r>
-        <w:rPr>
-          <w:rStyle w:val="IntenseEmphasis"/>
-        </w:rPr>
-        <w:t>sudo</w:t>
-      </w:r>
-      <w:proofErr w:type="spellEnd"/>
-      <w:r>
-        <w:rPr>
-          <w:rStyle w:val="IntenseEmphasis"/>
-        </w:rPr>
-        <w:t xml:space="preserve"> .</w:t>
-      </w:r>
-      <w:proofErr w:type="gramEnd"/>
-      <w:r>
-        <w:rPr>
-          <w:rStyle w:val="IntenseEmphasis"/>
-        </w:rPr>
-        <w:t>/OpcServerInstaller-1.17.14-i64</w:t>
+      <w:r>
+        <w:rPr>
+          <w:rStyle w:val="IntenseEmphasis"/>
+        </w:rPr>
+        <w:t>sudo ./OpcServerInstaller-1.17.14-i64</w:t>
       </w:r>
     </w:p>
     <w:p>
@@ -468,15 +375,7 @@
         <w:t>terminal session</w:t>
       </w:r>
       <w:r>
-        <w:t xml:space="preserve"> to run the </w:t>
-      </w:r>
-      <w:proofErr w:type="spellStart"/>
-      <w:r>
-        <w:t>xdotool</w:t>
-      </w:r>
-      <w:proofErr w:type="spellEnd"/>
-      <w:r>
-        <w:t xml:space="preserve"> commands for command line </w:t>
+        <w:t xml:space="preserve"> to run the xdotool commands for command line </w:t>
       </w:r>
       <w:r>
         <w:t xml:space="preserve">only </w:t>
@@ -493,47 +392,11 @@
           <w:rStyle w:val="IntenseEmphasis"/>
         </w:rPr>
       </w:pPr>
-      <w:proofErr w:type="spellStart"/>
-      <w:r>
-        <w:rPr>
-          <w:rStyle w:val="IntenseEmphasis"/>
-        </w:rPr>
-        <w:t>xdotool</w:t>
-      </w:r>
-      <w:proofErr w:type="spellEnd"/>
-      <w:r>
-        <w:rPr>
-          <w:rStyle w:val="IntenseEmphasis"/>
-        </w:rPr>
-        <w:t xml:space="preserve"> search --</w:t>
-      </w:r>
-      <w:proofErr w:type="spellStart"/>
-      <w:r>
-        <w:rPr>
-          <w:rStyle w:val="IntenseEmphasis"/>
-        </w:rPr>
-        <w:t>classname</w:t>
-      </w:r>
-      <w:proofErr w:type="spellEnd"/>
-      <w:r>
-        <w:rPr>
-          <w:rStyle w:val="IntenseEmphasis"/>
-        </w:rPr>
-        <w:t xml:space="preserve"> "</w:t>
-      </w:r>
-      <w:proofErr w:type="spellStart"/>
-      <w:r>
-        <w:rPr>
-          <w:rStyle w:val="IntenseEmphasis"/>
-        </w:rPr>
-        <w:t>OpcServerInstaller</w:t>
-      </w:r>
-      <w:proofErr w:type="spellEnd"/>
-      <w:r>
-        <w:rPr>
-          <w:rStyle w:val="IntenseEmphasis"/>
-        </w:rPr>
-        <w:t>" key --window %2 Return sleep 0.5</w:t>
+      <w:r>
+        <w:rPr>
+          <w:rStyle w:val="IntenseEmphasis"/>
+        </w:rPr>
+        <w:t>xdotool search --classname "OpcServerInstaller" key --window %2 Return sleep 0.5</w:t>
       </w:r>
     </w:p>
     <w:p>
@@ -544,47 +407,11 @@
           <w:rStyle w:val="IntenseEmphasis"/>
         </w:rPr>
       </w:pPr>
-      <w:proofErr w:type="spellStart"/>
-      <w:r>
-        <w:rPr>
-          <w:rStyle w:val="IntenseEmphasis"/>
-        </w:rPr>
-        <w:t>xdotool</w:t>
-      </w:r>
-      <w:proofErr w:type="spellEnd"/>
-      <w:r>
-        <w:rPr>
-          <w:rStyle w:val="IntenseEmphasis"/>
-        </w:rPr>
-        <w:t xml:space="preserve"> search --</w:t>
-      </w:r>
-      <w:proofErr w:type="spellStart"/>
-      <w:r>
-        <w:rPr>
-          <w:rStyle w:val="IntenseEmphasis"/>
-        </w:rPr>
-        <w:t>classname</w:t>
-      </w:r>
-      <w:proofErr w:type="spellEnd"/>
-      <w:r>
-        <w:rPr>
-          <w:rStyle w:val="IntenseEmphasis"/>
-        </w:rPr>
-        <w:t xml:space="preserve"> "</w:t>
-      </w:r>
-      <w:proofErr w:type="spellStart"/>
-      <w:r>
-        <w:rPr>
-          <w:rStyle w:val="IntenseEmphasis"/>
-        </w:rPr>
-        <w:t>OpcServerInstaller</w:t>
-      </w:r>
-      <w:proofErr w:type="spellEnd"/>
-      <w:r>
-        <w:rPr>
-          <w:rStyle w:val="IntenseEmphasis"/>
-        </w:rPr>
-        <w:t>" key --window %3 Tab sleep 0.5 key --window %3 Return sleep 0.5</w:t>
+      <w:r>
+        <w:rPr>
+          <w:rStyle w:val="IntenseEmphasis"/>
+        </w:rPr>
+        <w:t>xdotool search --classname "OpcServerInstaller" key --window %3 Tab sleep 0.5 key --window %3 Return sleep 0.5</w:t>
       </w:r>
     </w:p>
     <w:p>
@@ -595,47 +422,11 @@
           <w:rStyle w:val="IntenseEmphasis"/>
         </w:rPr>
       </w:pPr>
-      <w:proofErr w:type="spellStart"/>
-      <w:r>
-        <w:rPr>
-          <w:rStyle w:val="IntenseEmphasis"/>
-        </w:rPr>
-        <w:t>xdotool</w:t>
-      </w:r>
-      <w:proofErr w:type="spellEnd"/>
-      <w:r>
-        <w:rPr>
-          <w:rStyle w:val="IntenseEmphasis"/>
-        </w:rPr>
-        <w:t xml:space="preserve"> search --</w:t>
-      </w:r>
-      <w:proofErr w:type="spellStart"/>
-      <w:r>
-        <w:rPr>
-          <w:rStyle w:val="IntenseEmphasis"/>
-        </w:rPr>
-        <w:t>classname</w:t>
-      </w:r>
-      <w:proofErr w:type="spellEnd"/>
-      <w:r>
-        <w:rPr>
-          <w:rStyle w:val="IntenseEmphasis"/>
-        </w:rPr>
-        <w:t xml:space="preserve"> "</w:t>
-      </w:r>
-      <w:proofErr w:type="spellStart"/>
-      <w:r>
-        <w:rPr>
-          <w:rStyle w:val="IntenseEmphasis"/>
-        </w:rPr>
-        <w:t>OpcServerInstaller</w:t>
-      </w:r>
-      <w:proofErr w:type="spellEnd"/>
-      <w:r>
-        <w:rPr>
-          <w:rStyle w:val="IntenseEmphasis"/>
-        </w:rPr>
-        <w:t>" key --window %2 Return sleep 0.5</w:t>
+      <w:r>
+        <w:rPr>
+          <w:rStyle w:val="IntenseEmphasis"/>
+        </w:rPr>
+        <w:t>xdotool search --classname "OpcServerInstaller" key --window %2 Return sleep 0.5</w:t>
       </w:r>
     </w:p>
     <w:p>
@@ -646,19 +437,11 @@
           <w:rStyle w:val="IntenseEmphasis"/>
         </w:rPr>
       </w:pPr>
-      <w:proofErr w:type="spellStart"/>
-      <w:r>
-        <w:rPr>
-          <w:rStyle w:val="IntenseEmphasis"/>
-        </w:rPr>
-        <w:t>xdotool</w:t>
-      </w:r>
-      <w:proofErr w:type="spellEnd"/>
-      <w:r>
-        <w:rPr>
-          <w:rStyle w:val="IntenseEmphasis"/>
-        </w:rPr>
-        <w:t xml:space="preserve"> sleep 5</w:t>
+      <w:r>
+        <w:rPr>
+          <w:rStyle w:val="IntenseEmphasis"/>
+        </w:rPr>
+        <w:t>xdotool sleep 5</w:t>
       </w:r>
     </w:p>
     <w:p>
@@ -669,47 +452,11 @@
           <w:rStyle w:val="IntenseEmphasis"/>
         </w:rPr>
       </w:pPr>
-      <w:proofErr w:type="spellStart"/>
-      <w:r>
-        <w:rPr>
-          <w:rStyle w:val="IntenseEmphasis"/>
-        </w:rPr>
-        <w:t>xdotool</w:t>
-      </w:r>
-      <w:proofErr w:type="spellEnd"/>
-      <w:r>
-        <w:rPr>
-          <w:rStyle w:val="IntenseEmphasis"/>
-        </w:rPr>
-        <w:t xml:space="preserve"> search --</w:t>
-      </w:r>
-      <w:proofErr w:type="spellStart"/>
-      <w:r>
-        <w:rPr>
-          <w:rStyle w:val="IntenseEmphasis"/>
-        </w:rPr>
-        <w:t>classname</w:t>
-      </w:r>
-      <w:proofErr w:type="spellEnd"/>
-      <w:r>
-        <w:rPr>
-          <w:rStyle w:val="IntenseEmphasis"/>
-        </w:rPr>
-        <w:t xml:space="preserve"> "</w:t>
-      </w:r>
-      <w:proofErr w:type="spellStart"/>
-      <w:r>
-        <w:rPr>
-          <w:rStyle w:val="IntenseEmphasis"/>
-        </w:rPr>
-        <w:t>OpcServerInstaller</w:t>
-      </w:r>
-      <w:proofErr w:type="spellEnd"/>
-      <w:r>
-        <w:rPr>
-          <w:rStyle w:val="IntenseEmphasis"/>
-        </w:rPr>
-        <w:t>" key --window %3 Return sleep 0.5</w:t>
+      <w:r>
+        <w:rPr>
+          <w:rStyle w:val="IntenseEmphasis"/>
+        </w:rPr>
+        <w:t>xdotool search --classname "OpcServerInstaller" key --window %3 Return sleep 0.5</w:t>
       </w:r>
     </w:p>
     <w:p>
@@ -720,47 +467,11 @@
           <w:rStyle w:val="IntenseEmphasis"/>
         </w:rPr>
       </w:pPr>
-      <w:proofErr w:type="spellStart"/>
-      <w:r>
-        <w:rPr>
-          <w:rStyle w:val="IntenseEmphasis"/>
-        </w:rPr>
-        <w:t>xdotool</w:t>
-      </w:r>
-      <w:proofErr w:type="spellEnd"/>
-      <w:r>
-        <w:rPr>
-          <w:rStyle w:val="IntenseEmphasis"/>
-        </w:rPr>
-        <w:t xml:space="preserve"> search --</w:t>
-      </w:r>
-      <w:proofErr w:type="spellStart"/>
-      <w:r>
-        <w:rPr>
-          <w:rStyle w:val="IntenseEmphasis"/>
-        </w:rPr>
-        <w:t>classname</w:t>
-      </w:r>
-      <w:proofErr w:type="spellEnd"/>
-      <w:r>
-        <w:rPr>
-          <w:rStyle w:val="IntenseEmphasis"/>
-        </w:rPr>
-        <w:t xml:space="preserve"> "</w:t>
-      </w:r>
-      <w:proofErr w:type="spellStart"/>
-      <w:r>
-        <w:rPr>
-          <w:rStyle w:val="IntenseEmphasis"/>
-        </w:rPr>
-        <w:t>OpcServerInstaller</w:t>
-      </w:r>
-      <w:proofErr w:type="spellEnd"/>
-      <w:r>
-        <w:rPr>
-          <w:rStyle w:val="IntenseEmphasis"/>
-        </w:rPr>
-        <w:t>" key --window %2 Tab sleep 0.5 key --window %2 Return sleep 0.5</w:t>
+      <w:r>
+        <w:rPr>
+          <w:rStyle w:val="IntenseEmphasis"/>
+        </w:rPr>
+        <w:t>xdotool search --classname "OpcServerInstaller" key --window %2 Tab sleep 0.5 key --window %2 Return sleep 0.5</w:t>
       </w:r>
     </w:p>
     <w:p>
@@ -768,178 +479,47 @@
         <w:pStyle w:val="ListParagraph"/>
         <w:numPr>
           <w:ilvl w:val="0"/>
-          <w:numId w:val="7"/>
-        </w:numPr>
-      </w:pPr>
-      <w:r>
-        <w:t xml:space="preserve">You need opening the </w:t>
-      </w:r>
-      <w:r>
-        <w:t xml:space="preserve">following </w:t>
-      </w:r>
-      <w:r>
-        <w:t xml:space="preserve">ports </w:t>
-      </w:r>
-      <w:r>
-        <w:t>in the firewall</w:t>
-      </w:r>
-    </w:p>
-    <w:p>
-      <w:pPr>
-        <w:pStyle w:val="ListParagraph"/>
-        <w:numPr>
-          <w:ilvl w:val="1"/>
-          <w:numId w:val="7"/>
-        </w:numPr>
-      </w:pPr>
-      <w:r>
-        <w:t xml:space="preserve">Port </w:t>
-      </w:r>
-      <w:r>
-        <w:t xml:space="preserve">4444 for </w:t>
-      </w:r>
-      <w:proofErr w:type="spellStart"/>
-      <w:r>
-        <w:t>OpcPipe</w:t>
-      </w:r>
-      <w:proofErr w:type="spellEnd"/>
-    </w:p>
-    <w:p>
-      <w:pPr>
-        <w:pStyle w:val="ListParagraph"/>
-        <w:numPr>
-          <w:ilvl w:val="1"/>
-          <w:numId w:val="7"/>
-        </w:numPr>
-      </w:pPr>
-      <w:r>
-        <w:t>P</w:t>
-      </w:r>
-      <w:r>
-        <w:t>ort 4840 for OPC UA</w:t>
-      </w:r>
-    </w:p>
-    <w:p>
-      <w:pPr>
-        <w:pStyle w:val="ListParagraph"/>
-        <w:numPr>
-          <w:ilvl w:val="1"/>
-          <w:numId w:val="7"/>
-        </w:numPr>
-      </w:pPr>
-      <w:r>
-        <w:t>Port 2468 for remote configuration</w:t>
-      </w:r>
-    </w:p>
-    <w:p>
-      <w:pPr>
-        <w:pStyle w:val="ListParagraph"/>
-        <w:ind w:left="1440"/>
-        <w:rPr>
-          <w:rStyle w:val="IntenseEmphasis"/>
-        </w:rPr>
-      </w:pPr>
-      <w:proofErr w:type="spellStart"/>
-      <w:r>
-        <w:rPr>
-          <w:rStyle w:val="IntenseEmphasis"/>
-        </w:rPr>
-        <w:t>sudo</w:t>
-      </w:r>
-      <w:proofErr w:type="spellEnd"/>
-      <w:r>
-        <w:rPr>
-          <w:rStyle w:val="IntenseEmphasis"/>
-        </w:rPr>
-        <w:t xml:space="preserve"> </w:t>
-      </w:r>
-      <w:proofErr w:type="spellStart"/>
-      <w:r>
-        <w:rPr>
-          <w:rStyle w:val="IntenseEmphasis"/>
-        </w:rPr>
-        <w:t>ufw</w:t>
-      </w:r>
-      <w:proofErr w:type="spellEnd"/>
-      <w:r>
-        <w:rPr>
-          <w:rStyle w:val="IntenseEmphasis"/>
-        </w:rPr>
-        <w:t xml:space="preserve"> allow 4444</w:t>
-      </w:r>
-    </w:p>
-    <w:p>
-      <w:pPr>
-        <w:pStyle w:val="ListParagraph"/>
-        <w:ind w:left="1440"/>
-        <w:rPr>
-          <w:rStyle w:val="IntenseEmphasis"/>
-        </w:rPr>
-      </w:pPr>
-      <w:proofErr w:type="spellStart"/>
-      <w:r>
-        <w:rPr>
-          <w:rStyle w:val="IntenseEmphasis"/>
-        </w:rPr>
-        <w:t>sudo</w:t>
-      </w:r>
-      <w:proofErr w:type="spellEnd"/>
-      <w:r>
-        <w:rPr>
-          <w:rStyle w:val="IntenseEmphasis"/>
-        </w:rPr>
-        <w:t xml:space="preserve"> </w:t>
-      </w:r>
-      <w:proofErr w:type="spellStart"/>
-      <w:r>
-        <w:rPr>
-          <w:rStyle w:val="IntenseEmphasis"/>
-        </w:rPr>
-        <w:t>ufw</w:t>
-      </w:r>
-      <w:proofErr w:type="spellEnd"/>
-      <w:r>
-        <w:rPr>
-          <w:rStyle w:val="IntenseEmphasis"/>
-        </w:rPr>
-        <w:t xml:space="preserve"> allow 4840</w:t>
-      </w:r>
-    </w:p>
-    <w:p>
-      <w:pPr>
-        <w:pStyle w:val="ListParagraph"/>
-        <w:ind w:left="1440"/>
-        <w:rPr>
-          <w:rStyle w:val="IntenseEmphasis"/>
-        </w:rPr>
-      </w:pPr>
-      <w:proofErr w:type="spellStart"/>
-      <w:r>
-        <w:rPr>
-          <w:rStyle w:val="IntenseEmphasis"/>
-        </w:rPr>
-        <w:t>sudo</w:t>
-      </w:r>
-      <w:proofErr w:type="spellEnd"/>
-      <w:r>
-        <w:rPr>
-          <w:rStyle w:val="IntenseEmphasis"/>
-        </w:rPr>
-        <w:t xml:space="preserve"> </w:t>
-      </w:r>
-      <w:proofErr w:type="spellStart"/>
-      <w:r>
-        <w:rPr>
-          <w:rStyle w:val="IntenseEmphasis"/>
-        </w:rPr>
-        <w:t>ufw</w:t>
-      </w:r>
-      <w:proofErr w:type="spellEnd"/>
-      <w:r>
-        <w:rPr>
-          <w:rStyle w:val="IntenseEmphasis"/>
-        </w:rPr>
-        <w:t xml:space="preserve"> allow 2468</w:t>
+          <w:numId w:val="5"/>
+        </w:numPr>
+      </w:pPr>
+      <w:r>
+        <w:t xml:space="preserve">Delete the </w:t>
+      </w:r>
+      <w:r>
+        <w:t>install files</w:t>
+      </w:r>
+    </w:p>
+    <w:p>
+      <w:pPr>
+        <w:pStyle w:val="ListParagraph"/>
+        <w:ind w:firstLine="720"/>
+        <w:rPr>
+          <w:rStyle w:val="IntenseEmphasis"/>
+        </w:rPr>
+      </w:pPr>
+      <w:r>
+        <w:rPr>
+          <w:rStyle w:val="IntenseEmphasis"/>
+        </w:rPr>
+        <w:t xml:space="preserve">sudo </w:t>
+      </w:r>
+      <w:r>
+        <w:rPr>
+          <w:rStyle w:val="IntenseEmphasis"/>
+        </w:rPr>
+        <w:t xml:space="preserve">rm </w:t>
+      </w:r>
+      <w:r>
+        <w:rPr>
+          <w:rStyle w:val="IntenseEmphasis"/>
+        </w:rPr>
+        <w:t>./</w:t>
+      </w:r>
+      <w:r>
+        <w:rPr>
+          <w:rStyle w:val="IntenseEmphasis"/>
+        </w:rPr>
+        <w:t>OpcServerInstaller-1.17.14-i64</w:t>
       </w:r>
     </w:p>
     <w:p>
@@ -947,8 +527,13 @@
         <w:pStyle w:val="Heading2"/>
       </w:pPr>
       <w:r>
-        <w:lastRenderedPageBreak/>
-        <w:t xml:space="preserve">OPC Client </w:t>
+        <w:t xml:space="preserve">OPC </w:t>
+      </w:r>
+      <w:r>
+        <w:t xml:space="preserve">Test </w:t>
+      </w:r>
+      <w:r>
+        <w:t xml:space="preserve">Client </w:t>
       </w:r>
       <w:r>
         <w:t xml:space="preserve">Install </w:t>
@@ -966,15 +551,7 @@
         </w:numPr>
       </w:pPr>
       <w:r>
-        <w:t xml:space="preserve">Download and install the </w:t>
-      </w:r>
-      <w:proofErr w:type="spellStart"/>
-      <w:r>
-        <w:t>xdotool</w:t>
-      </w:r>
-      <w:proofErr w:type="spellEnd"/>
-      <w:r>
-        <w:t xml:space="preserve"> package if performing a command line only install.</w:t>
+        <w:t>Download and install the xdotool package if performing a command line only install.</w:t>
       </w:r>
     </w:p>
     <w:p>
@@ -997,28 +574,12 @@
           <w:rStyle w:val="IntenseEmphasis"/>
         </w:rPr>
       </w:pPr>
-      <w:proofErr w:type="spellStart"/>
-      <w:r>
-        <w:rPr>
-          <w:rStyle w:val="IntenseEmphasis"/>
-        </w:rPr>
-        <w:t>sudo</w:t>
-      </w:r>
-      <w:proofErr w:type="spellEnd"/>
-      <w:r>
-        <w:rPr>
-          <w:rStyle w:val="IntenseEmphasis"/>
-        </w:rPr>
-        <w:t xml:space="preserve"> apt-get install </w:t>
-      </w:r>
-      <w:proofErr w:type="spellStart"/>
-      <w:r>
-        <w:rPr>
-          <w:rStyle w:val="IntenseEmphasis"/>
-        </w:rPr>
-        <w:t>xdotool</w:t>
-      </w:r>
-      <w:proofErr w:type="spellEnd"/>
+      <w:r>
+        <w:rPr>
+          <w:rStyle w:val="IntenseEmphasis"/>
+        </w:rPr>
+        <w:t>sudo apt-get install xdotool</w:t>
+      </w:r>
     </w:p>
     <w:p>
       <w:pPr>
@@ -1028,19 +589,12 @@
           <w:rStyle w:val="IntenseEmphasis"/>
         </w:rPr>
       </w:pPr>
-      <w:proofErr w:type="spellStart"/>
-      <w:r>
-        <w:rPr>
-          <w:rStyle w:val="IntenseEmphasis"/>
-        </w:rPr>
-        <w:t>sudo</w:t>
-      </w:r>
-      <w:proofErr w:type="spellEnd"/>
-      <w:r>
-        <w:rPr>
-          <w:rStyle w:val="IntenseEmphasis"/>
-        </w:rPr>
-        <w:t xml:space="preserve"> apt-get install x11-utils</w:t>
+      <w:r>
+        <w:rPr>
+          <w:rStyle w:val="IntenseEmphasis"/>
+        </w:rPr>
+        <w:lastRenderedPageBreak/>
+        <w:t>sudo apt-get install x11-utils</w:t>
       </w:r>
     </w:p>
     <w:p>
@@ -1054,13 +608,14 @@
       <w:r>
         <w:t xml:space="preserve">Download the </w:t>
       </w:r>
-      <w:proofErr w:type="spellStart"/>
       <w:r>
         <w:t>Tani</w:t>
       </w:r>
-      <w:proofErr w:type="spellEnd"/>
       <w:r>
         <w:t xml:space="preserve"> OPC UA </w:t>
+      </w:r>
+      <w:r>
+        <w:t xml:space="preserve">Test </w:t>
       </w:r>
       <w:r>
         <w:t>Client</w:t>
@@ -1120,15 +675,7 @@
         </w:numPr>
       </w:pPr>
       <w:r>
-        <w:t xml:space="preserve">Install the </w:t>
-      </w:r>
-      <w:proofErr w:type="spellStart"/>
-      <w:r>
-        <w:t>Tani</w:t>
-      </w:r>
-      <w:proofErr w:type="spellEnd"/>
-      <w:r>
-        <w:t xml:space="preserve"> software prerequisites (KDE)</w:t>
+        <w:t>Install the Tani software prerequisites (KDE)</w:t>
       </w:r>
     </w:p>
     <w:p>
@@ -1139,55 +686,11 @@
           <w:rStyle w:val="IntenseEmphasis"/>
         </w:rPr>
       </w:pPr>
-      <w:proofErr w:type="spellStart"/>
-      <w:r>
-        <w:rPr>
-          <w:rStyle w:val="IntenseEmphasis"/>
-        </w:rPr>
-        <w:t>sudo</w:t>
-      </w:r>
-      <w:proofErr w:type="spellEnd"/>
-      <w:r>
-        <w:rPr>
-          <w:rStyle w:val="IntenseEmphasis"/>
-        </w:rPr>
-        <w:t xml:space="preserve"> add-apt-repository </w:t>
-      </w:r>
-      <w:proofErr w:type="spellStart"/>
-      <w:proofErr w:type="gramStart"/>
-      <w:r>
-        <w:rPr>
-          <w:rStyle w:val="IntenseEmphasis"/>
-        </w:rPr>
-        <w:t>ppa:kubuntu</w:t>
-      </w:r>
-      <w:proofErr w:type="gramEnd"/>
-      <w:r>
-        <w:rPr>
-          <w:rStyle w:val="IntenseEmphasis"/>
-        </w:rPr>
-        <w:t>-ppa</w:t>
-      </w:r>
-      <w:proofErr w:type="spellEnd"/>
-      <w:r>
-        <w:rPr>
-          <w:rStyle w:val="IntenseEmphasis"/>
-        </w:rPr>
-        <w:t xml:space="preserve">/backports &amp;&amp; </w:t>
-      </w:r>
-      <w:proofErr w:type="spellStart"/>
-      <w:r>
-        <w:rPr>
-          <w:rStyle w:val="IntenseEmphasis"/>
-        </w:rPr>
-        <w:t>sudo</w:t>
-      </w:r>
-      <w:proofErr w:type="spellEnd"/>
-      <w:r>
-        <w:rPr>
-          <w:rStyle w:val="IntenseEmphasis"/>
-        </w:rPr>
-        <w:t xml:space="preserve"> apt-get update</w:t>
+      <w:r>
+        <w:rPr>
+          <w:rStyle w:val="IntenseEmphasis"/>
+        </w:rPr>
+        <w:t>sudo add-apt-repository ppa:kubuntu-ppa/backports &amp;&amp; sudo apt-get update</w:t>
       </w:r>
     </w:p>
     <w:p>
@@ -1198,19 +701,11 @@
           <w:rStyle w:val="IntenseEmphasis"/>
         </w:rPr>
       </w:pPr>
-      <w:proofErr w:type="spellStart"/>
-      <w:r>
-        <w:rPr>
-          <w:rStyle w:val="IntenseEmphasis"/>
-        </w:rPr>
-        <w:t>sudo</w:t>
-      </w:r>
-      <w:proofErr w:type="spellEnd"/>
-      <w:r>
-        <w:rPr>
-          <w:rStyle w:val="IntenseEmphasis"/>
-        </w:rPr>
-        <w:t xml:space="preserve"> apt-get install plasma-desktop</w:t>
+      <w:r>
+        <w:rPr>
+          <w:rStyle w:val="IntenseEmphasis"/>
+        </w:rPr>
+        <w:t>sudo apt-get install plasma-desktop</w:t>
       </w:r>
     </w:p>
     <w:p>
@@ -1224,13 +719,8 @@
       <w:r>
         <w:t xml:space="preserve">Install the </w:t>
       </w:r>
-      <w:proofErr w:type="spellStart"/>
-      <w:r>
-        <w:t>Tani</w:t>
-      </w:r>
-      <w:proofErr w:type="spellEnd"/>
-      <w:r>
-        <w:t xml:space="preserve"> software</w:t>
+      <w:r>
+        <w:t>Tani software</w:t>
       </w:r>
     </w:p>
     <w:p>
@@ -1265,47 +755,11 @@
           <w:rStyle w:val="IntenseEmphasis"/>
         </w:rPr>
       </w:pPr>
-      <w:proofErr w:type="spellStart"/>
-      <w:r>
-        <w:rPr>
-          <w:rStyle w:val="IntenseEmphasis"/>
-        </w:rPr>
-        <w:t>sudo</w:t>
-      </w:r>
-      <w:proofErr w:type="spellEnd"/>
-      <w:r>
-        <w:rPr>
-          <w:rStyle w:val="IntenseEmphasis"/>
-        </w:rPr>
-        <w:t xml:space="preserve"> </w:t>
-      </w:r>
-      <w:proofErr w:type="spellStart"/>
-      <w:r>
-        <w:rPr>
-          <w:rStyle w:val="IntenseEmphasis"/>
-        </w:rPr>
-        <w:t>chmod</w:t>
-      </w:r>
-      <w:proofErr w:type="spellEnd"/>
-      <w:r>
-        <w:rPr>
-          <w:rStyle w:val="IntenseEmphasis"/>
-        </w:rPr>
-        <w:t xml:space="preserve"> </w:t>
-      </w:r>
-      <w:proofErr w:type="spellStart"/>
-      <w:r>
-        <w:rPr>
-          <w:rStyle w:val="IntenseEmphasis"/>
-        </w:rPr>
-        <w:t>u+x</w:t>
-      </w:r>
-      <w:proofErr w:type="spellEnd"/>
-      <w:r>
-        <w:rPr>
-          <w:rStyle w:val="IntenseEmphasis"/>
-        </w:rPr>
-        <w:t xml:space="preserve"> NetTestInstaller-1.5.5-i64</w:t>
+      <w:r>
+        <w:rPr>
+          <w:rStyle w:val="IntenseEmphasis"/>
+        </w:rPr>
+        <w:t>sudo chmod u+x NetTestInstaller-1.5.5-i64</w:t>
       </w:r>
     </w:p>
     <w:p>
@@ -1319,27 +773,11 @@
           <w:color w:val="auto"/>
         </w:rPr>
       </w:pPr>
-      <w:proofErr w:type="spellStart"/>
-      <w:proofErr w:type="gramStart"/>
-      <w:r>
-        <w:rPr>
-          <w:rStyle w:val="IntenseEmphasis"/>
-        </w:rPr>
-        <w:t>sudo</w:t>
-      </w:r>
-      <w:proofErr w:type="spellEnd"/>
-      <w:r>
-        <w:rPr>
-          <w:rStyle w:val="IntenseEmphasis"/>
-        </w:rPr>
-        <w:t xml:space="preserve"> .</w:t>
-      </w:r>
-      <w:proofErr w:type="gramEnd"/>
-      <w:r>
-        <w:rPr>
-          <w:rStyle w:val="IntenseEmphasis"/>
-        </w:rPr>
-        <w:t>/NetTestInstaller-1.5.5-i64</w:t>
+      <w:r>
+        <w:rPr>
+          <w:rStyle w:val="IntenseEmphasis"/>
+        </w:rPr>
+        <w:t>sudo ./NetTestInstaller-1.5.5-i64</w:t>
       </w:r>
     </w:p>
     <w:p>
@@ -1360,15 +798,7 @@
         <w:t>terminal session</w:t>
       </w:r>
       <w:r>
-        <w:t xml:space="preserve"> to run the </w:t>
-      </w:r>
-      <w:proofErr w:type="spellStart"/>
-      <w:r>
-        <w:t>xdotool</w:t>
-      </w:r>
-      <w:proofErr w:type="spellEnd"/>
-      <w:r>
-        <w:t xml:space="preserve"> commands for command line install.</w:t>
+        <w:t xml:space="preserve"> to run the xdotool commands for command line install.</w:t>
       </w:r>
     </w:p>
     <w:p>
@@ -1379,47 +809,11 @@
           <w:rStyle w:val="IntenseEmphasis"/>
         </w:rPr>
       </w:pPr>
-      <w:proofErr w:type="spellStart"/>
-      <w:r>
-        <w:rPr>
-          <w:rStyle w:val="IntenseEmphasis"/>
-        </w:rPr>
-        <w:t>xdotool</w:t>
-      </w:r>
-      <w:proofErr w:type="spellEnd"/>
-      <w:r>
-        <w:rPr>
-          <w:rStyle w:val="IntenseEmphasis"/>
-        </w:rPr>
-        <w:t xml:space="preserve"> search --</w:t>
-      </w:r>
-      <w:proofErr w:type="spellStart"/>
-      <w:r>
-        <w:rPr>
-          <w:rStyle w:val="IntenseEmphasis"/>
-        </w:rPr>
-        <w:t>classname</w:t>
-      </w:r>
-      <w:proofErr w:type="spellEnd"/>
-      <w:r>
-        <w:rPr>
-          <w:rStyle w:val="IntenseEmphasis"/>
-        </w:rPr>
-        <w:t xml:space="preserve"> "</w:t>
-      </w:r>
-      <w:proofErr w:type="spellStart"/>
-      <w:r>
-        <w:rPr>
-          <w:rStyle w:val="IntenseEmphasis"/>
-        </w:rPr>
-        <w:t>NetTestInstaller</w:t>
-      </w:r>
-      <w:proofErr w:type="spellEnd"/>
-      <w:r>
-        <w:rPr>
-          <w:rStyle w:val="IntenseEmphasis"/>
-        </w:rPr>
-        <w:t>" key --window %2 Return sleep 0.5</w:t>
+      <w:r>
+        <w:rPr>
+          <w:rStyle w:val="IntenseEmphasis"/>
+        </w:rPr>
+        <w:t>xdotool search --classname "NetTestInstaller" key --window %2 Return sleep 0.5</w:t>
       </w:r>
     </w:p>
     <w:p>
@@ -1430,47 +824,11 @@
           <w:rStyle w:val="IntenseEmphasis"/>
         </w:rPr>
       </w:pPr>
-      <w:proofErr w:type="spellStart"/>
-      <w:r>
-        <w:rPr>
-          <w:rStyle w:val="IntenseEmphasis"/>
-        </w:rPr>
-        <w:t>xdotool</w:t>
-      </w:r>
-      <w:proofErr w:type="spellEnd"/>
-      <w:r>
-        <w:rPr>
-          <w:rStyle w:val="IntenseEmphasis"/>
-        </w:rPr>
-        <w:t xml:space="preserve"> search --</w:t>
-      </w:r>
-      <w:proofErr w:type="spellStart"/>
-      <w:r>
-        <w:rPr>
-          <w:rStyle w:val="IntenseEmphasis"/>
-        </w:rPr>
-        <w:t>classname</w:t>
-      </w:r>
-      <w:proofErr w:type="spellEnd"/>
-      <w:r>
-        <w:rPr>
-          <w:rStyle w:val="IntenseEmphasis"/>
-        </w:rPr>
-        <w:t xml:space="preserve"> "</w:t>
-      </w:r>
-      <w:proofErr w:type="spellStart"/>
-      <w:r>
-        <w:rPr>
-          <w:rStyle w:val="IntenseEmphasis"/>
-        </w:rPr>
-        <w:t>NetTestInstaller</w:t>
-      </w:r>
-      <w:proofErr w:type="spellEnd"/>
-      <w:r>
-        <w:rPr>
-          <w:rStyle w:val="IntenseEmphasis"/>
-        </w:rPr>
-        <w:t>" key --window %3 Tab sleep 0.5 key --window %3 Return sleep 0.5</w:t>
+      <w:r>
+        <w:rPr>
+          <w:rStyle w:val="IntenseEmphasis"/>
+        </w:rPr>
+        <w:t>xdotool search --classname "NetTestInstaller" key --window %3 Tab sleep 0.5 key --window %3 Return sleep 0.5</w:t>
       </w:r>
     </w:p>
     <w:p>
@@ -1481,47 +839,11 @@
           <w:rStyle w:val="IntenseEmphasis"/>
         </w:rPr>
       </w:pPr>
-      <w:proofErr w:type="spellStart"/>
-      <w:r>
-        <w:rPr>
-          <w:rStyle w:val="IntenseEmphasis"/>
-        </w:rPr>
-        <w:t>xdotool</w:t>
-      </w:r>
-      <w:proofErr w:type="spellEnd"/>
-      <w:r>
-        <w:rPr>
-          <w:rStyle w:val="IntenseEmphasis"/>
-        </w:rPr>
-        <w:t xml:space="preserve"> search --</w:t>
-      </w:r>
-      <w:proofErr w:type="spellStart"/>
-      <w:r>
-        <w:rPr>
-          <w:rStyle w:val="IntenseEmphasis"/>
-        </w:rPr>
-        <w:t>classname</w:t>
-      </w:r>
-      <w:proofErr w:type="spellEnd"/>
-      <w:r>
-        <w:rPr>
-          <w:rStyle w:val="IntenseEmphasis"/>
-        </w:rPr>
-        <w:t xml:space="preserve"> "</w:t>
-      </w:r>
-      <w:proofErr w:type="spellStart"/>
-      <w:r>
-        <w:rPr>
-          <w:rStyle w:val="IntenseEmphasis"/>
-        </w:rPr>
-        <w:t>NetTestInstaller</w:t>
-      </w:r>
-      <w:proofErr w:type="spellEnd"/>
-      <w:r>
-        <w:rPr>
-          <w:rStyle w:val="IntenseEmphasis"/>
-        </w:rPr>
-        <w:t>" key --window %2 Return sleep 0.5</w:t>
+      <w:r>
+        <w:rPr>
+          <w:rStyle w:val="IntenseEmphasis"/>
+        </w:rPr>
+        <w:t>xdotool search --classname "NetTestInstaller" key --window %2 Return sleep 0.5</w:t>
       </w:r>
     </w:p>
     <w:p>
@@ -1532,19 +854,11 @@
           <w:rStyle w:val="IntenseEmphasis"/>
         </w:rPr>
       </w:pPr>
-      <w:proofErr w:type="spellStart"/>
-      <w:r>
-        <w:rPr>
-          <w:rStyle w:val="IntenseEmphasis"/>
-        </w:rPr>
-        <w:t>xdotool</w:t>
-      </w:r>
-      <w:proofErr w:type="spellEnd"/>
-      <w:r>
-        <w:rPr>
-          <w:rStyle w:val="IntenseEmphasis"/>
-        </w:rPr>
-        <w:t xml:space="preserve"> sleep 5</w:t>
+      <w:r>
+        <w:rPr>
+          <w:rStyle w:val="IntenseEmphasis"/>
+        </w:rPr>
+        <w:t>xdotool sleep 5</w:t>
       </w:r>
     </w:p>
     <w:p>
@@ -1558,47 +872,56 @@
           <w:color w:val="auto"/>
         </w:rPr>
       </w:pPr>
-      <w:proofErr w:type="spellStart"/>
-      <w:r>
-        <w:rPr>
-          <w:rStyle w:val="IntenseEmphasis"/>
-        </w:rPr>
-        <w:t>xdotool</w:t>
-      </w:r>
-      <w:proofErr w:type="spellEnd"/>
-      <w:r>
-        <w:rPr>
-          <w:rStyle w:val="IntenseEmphasis"/>
-        </w:rPr>
-        <w:t xml:space="preserve"> search --</w:t>
-      </w:r>
-      <w:proofErr w:type="spellStart"/>
-      <w:r>
-        <w:rPr>
-          <w:rStyle w:val="IntenseEmphasis"/>
-        </w:rPr>
-        <w:t>classname</w:t>
-      </w:r>
-      <w:proofErr w:type="spellEnd"/>
-      <w:r>
-        <w:rPr>
-          <w:rStyle w:val="IntenseEmphasis"/>
-        </w:rPr>
-        <w:t xml:space="preserve"> "</w:t>
-      </w:r>
-      <w:proofErr w:type="spellStart"/>
-      <w:r>
-        <w:rPr>
-          <w:rStyle w:val="IntenseEmphasis"/>
-        </w:rPr>
-        <w:t>NetTestInstaller</w:t>
-      </w:r>
-      <w:proofErr w:type="spellEnd"/>
-      <w:r>
-        <w:rPr>
-          <w:rStyle w:val="IntenseEmphasis"/>
-        </w:rPr>
-        <w:t>" key --window %2 Tab sleep 0.5 key --window %2 Return sleep 0.5</w:t>
+      <w:r>
+        <w:rPr>
+          <w:rStyle w:val="IntenseEmphasis"/>
+        </w:rPr>
+        <w:t>xdotool search --classname "NetTestInstaller" key --window %2 Tab sleep 0.5 key --window %2 Return sleep 0.5</w:t>
+      </w:r>
+    </w:p>
+    <w:p>
+      <w:pPr>
+        <w:pStyle w:val="ListParagraph"/>
+        <w:numPr>
+          <w:ilvl w:val="0"/>
+          <w:numId w:val="5"/>
+        </w:numPr>
+      </w:pPr>
+      <w:r>
+        <w:t>Delete the install files</w:t>
+      </w:r>
+    </w:p>
+    <w:p>
+      <w:pPr>
+        <w:pStyle w:val="ListParagraph"/>
+        <w:ind w:firstLine="720"/>
+        <w:rPr>
+          <w:rStyle w:val="IntenseEmphasis"/>
+        </w:rPr>
+      </w:pPr>
+      <w:r>
+        <w:rPr>
+          <w:rStyle w:val="IntenseEmphasis"/>
+        </w:rPr>
+        <w:t xml:space="preserve">sudo </w:t>
+      </w:r>
+      <w:r>
+        <w:rPr>
+          <w:rStyle w:val="IntenseEmphasis"/>
+        </w:rPr>
+        <w:t xml:space="preserve">rm </w:t>
+      </w:r>
+      <w:r>
+        <w:rPr>
+          <w:rStyle w:val="IntenseEmphasis"/>
+        </w:rPr>
+        <w:t>./</w:t>
+      </w:r>
+      <w:r>
+        <w:rPr>
+          <w:rStyle w:val="IntenseEmphasis"/>
+        </w:rPr>
+        <w:t>NetTestInstaller-1.5.5-i64</w:t>
       </w:r>
     </w:p>
     <w:p>
@@ -1608,225 +931,6 @@
           <w:ilvl w:val="0"/>
           <w:numId w:val="8"/>
         </w:numPr>
-        <w:rPr>
-          <w:highlight w:val="yellow"/>
-        </w:rPr>
-      </w:pPr>
-      <w:r>
-        <w:rPr>
-          <w:highlight w:val="yellow"/>
-        </w:rPr>
-        <w:t xml:space="preserve">You need opening the following ports in the </w:t>
-      </w:r>
-      <w:commentRangeStart w:id="0"/>
-      <w:r>
-        <w:rPr>
-          <w:highlight w:val="yellow"/>
-        </w:rPr>
-        <w:t>firewall</w:t>
-      </w:r>
-      <w:commentRangeEnd w:id="0"/>
-      <w:r>
-        <w:rPr>
-          <w:rStyle w:val="CommentReference"/>
-        </w:rPr>
-        <w:commentReference w:id="0"/>
-      </w:r>
-    </w:p>
-    <w:p>
-      <w:pPr>
-        <w:pStyle w:val="ListParagraph"/>
-        <w:numPr>
-          <w:ilvl w:val="1"/>
-          <w:numId w:val="8"/>
-        </w:numPr>
-        <w:rPr>
-          <w:highlight w:val="yellow"/>
-        </w:rPr>
-      </w:pPr>
-      <w:r>
-        <w:rPr>
-          <w:highlight w:val="yellow"/>
-        </w:rPr>
-        <w:t xml:space="preserve">Port 4444 for </w:t>
-      </w:r>
-      <w:proofErr w:type="spellStart"/>
-      <w:r>
-        <w:rPr>
-          <w:highlight w:val="yellow"/>
-        </w:rPr>
-        <w:t>OpcPipe</w:t>
-      </w:r>
-      <w:proofErr w:type="spellEnd"/>
-    </w:p>
-    <w:p>
-      <w:pPr>
-        <w:pStyle w:val="ListParagraph"/>
-        <w:numPr>
-          <w:ilvl w:val="1"/>
-          <w:numId w:val="8"/>
-        </w:numPr>
-        <w:rPr>
-          <w:highlight w:val="yellow"/>
-        </w:rPr>
-      </w:pPr>
-      <w:r>
-        <w:rPr>
-          <w:highlight w:val="yellow"/>
-        </w:rPr>
-        <w:t>Port 4840 for OPC UA</w:t>
-      </w:r>
-    </w:p>
-    <w:p>
-      <w:pPr>
-        <w:pStyle w:val="ListParagraph"/>
-        <w:numPr>
-          <w:ilvl w:val="1"/>
-          <w:numId w:val="8"/>
-        </w:numPr>
-        <w:rPr>
-          <w:highlight w:val="yellow"/>
-        </w:rPr>
-      </w:pPr>
-      <w:r>
-        <w:rPr>
-          <w:highlight w:val="yellow"/>
-        </w:rPr>
-        <w:t>Port 2468 for remote configuration</w:t>
-      </w:r>
-    </w:p>
-    <w:p>
-      <w:pPr>
-        <w:pStyle w:val="ListParagraph"/>
-        <w:ind w:left="1440"/>
-        <w:rPr>
-          <w:rStyle w:val="IntenseEmphasis"/>
-          <w:highlight w:val="yellow"/>
-        </w:rPr>
-      </w:pPr>
-      <w:proofErr w:type="spellStart"/>
-      <w:r>
-        <w:rPr>
-          <w:rStyle w:val="IntenseEmphasis"/>
-          <w:highlight w:val="yellow"/>
-        </w:rPr>
-        <w:t>sudo</w:t>
-      </w:r>
-      <w:proofErr w:type="spellEnd"/>
-      <w:r>
-        <w:rPr>
-          <w:rStyle w:val="IntenseEmphasis"/>
-          <w:highlight w:val="yellow"/>
-        </w:rPr>
-        <w:t xml:space="preserve"> </w:t>
-      </w:r>
-      <w:proofErr w:type="spellStart"/>
-      <w:r>
-        <w:rPr>
-          <w:rStyle w:val="IntenseEmphasis"/>
-          <w:highlight w:val="yellow"/>
-        </w:rPr>
-        <w:t>ufw</w:t>
-      </w:r>
-      <w:proofErr w:type="spellEnd"/>
-      <w:r>
-        <w:rPr>
-          <w:rStyle w:val="IntenseEmphasis"/>
-          <w:highlight w:val="yellow"/>
-        </w:rPr>
-        <w:t xml:space="preserve"> allow 4444</w:t>
-      </w:r>
-    </w:p>
-    <w:p>
-      <w:pPr>
-        <w:pStyle w:val="ListParagraph"/>
-        <w:ind w:left="1440"/>
-        <w:rPr>
-          <w:rStyle w:val="IntenseEmphasis"/>
-          <w:highlight w:val="yellow"/>
-        </w:rPr>
-      </w:pPr>
-      <w:proofErr w:type="spellStart"/>
-      <w:r>
-        <w:rPr>
-          <w:rStyle w:val="IntenseEmphasis"/>
-          <w:highlight w:val="yellow"/>
-        </w:rPr>
-        <w:t>sudo</w:t>
-      </w:r>
-      <w:proofErr w:type="spellEnd"/>
-      <w:r>
-        <w:rPr>
-          <w:rStyle w:val="IntenseEmphasis"/>
-          <w:highlight w:val="yellow"/>
-        </w:rPr>
-        <w:t xml:space="preserve"> </w:t>
-      </w:r>
-      <w:proofErr w:type="spellStart"/>
-      <w:r>
-        <w:rPr>
-          <w:rStyle w:val="IntenseEmphasis"/>
-          <w:highlight w:val="yellow"/>
-        </w:rPr>
-        <w:t>ufw</w:t>
-      </w:r>
-      <w:proofErr w:type="spellEnd"/>
-      <w:r>
-        <w:rPr>
-          <w:rStyle w:val="IntenseEmphasis"/>
-          <w:highlight w:val="yellow"/>
-        </w:rPr>
-        <w:t xml:space="preserve"> allow 4840</w:t>
-      </w:r>
-    </w:p>
-    <w:p>
-      <w:pPr>
-        <w:pStyle w:val="ListParagraph"/>
-        <w:ind w:left="1440"/>
-        <w:rPr>
-          <w:rStyle w:val="IntenseEmphasis"/>
-        </w:rPr>
-      </w:pPr>
-      <w:proofErr w:type="spellStart"/>
-      <w:r>
-        <w:rPr>
-          <w:rStyle w:val="IntenseEmphasis"/>
-          <w:highlight w:val="yellow"/>
-        </w:rPr>
-        <w:t>sudo</w:t>
-      </w:r>
-      <w:proofErr w:type="spellEnd"/>
-      <w:r>
-        <w:rPr>
-          <w:rStyle w:val="IntenseEmphasis"/>
-          <w:highlight w:val="yellow"/>
-        </w:rPr>
-        <w:t xml:space="preserve"> </w:t>
-      </w:r>
-      <w:proofErr w:type="spellStart"/>
-      <w:r>
-        <w:rPr>
-          <w:rStyle w:val="IntenseEmphasis"/>
-          <w:highlight w:val="yellow"/>
-        </w:rPr>
-        <w:t>ufw</w:t>
-      </w:r>
-      <w:proofErr w:type="spellEnd"/>
-      <w:r>
-        <w:rPr>
-          <w:rStyle w:val="IntenseEmphasis"/>
-          <w:highlight w:val="yellow"/>
-        </w:rPr>
-        <w:t xml:space="preserve"> allow 2468</w:t>
-      </w:r>
-    </w:p>
-    <w:p>
-      <w:pPr>
-        <w:pStyle w:val="ListParagraph"/>
-        <w:numPr>
-          <w:ilvl w:val="0"/>
-          <w:numId w:val="8"/>
-        </w:numPr>
       </w:pPr>
       <w:r>
         <w:t>Pin the following programs to the Launcher</w:t>
@@ -1852,11 +956,9 @@
           <w:numId w:val="2"/>
         </w:numPr>
       </w:pPr>
-      <w:proofErr w:type="spellStart"/>
       <w:r>
         <w:t>Tani</w:t>
       </w:r>
-      <w:proofErr w:type="spellEnd"/>
       <w:r>
         <w:t xml:space="preserve"> </w:t>
       </w:r>
@@ -1947,15 +1049,7 @@
         </w:numPr>
       </w:pPr>
       <w:r>
-        <w:t xml:space="preserve">Download and install the </w:t>
-      </w:r>
-      <w:proofErr w:type="spellStart"/>
-      <w:r>
-        <w:t>xdotool</w:t>
-      </w:r>
-      <w:proofErr w:type="spellEnd"/>
-      <w:r>
-        <w:t xml:space="preserve"> package if performing a command line only install.</w:t>
+        <w:t>Download and install the xdotool package if performing a command line only install.</w:t>
       </w:r>
     </w:p>
     <w:p>
@@ -1967,7 +1061,6 @@
         </w:numPr>
       </w:pPr>
       <w:r>
-        <w:lastRenderedPageBreak/>
         <w:t>Note:  the x11-utils package (second command) is optional</w:t>
       </w:r>
     </w:p>
@@ -1979,28 +1072,12 @@
           <w:rStyle w:val="IntenseEmphasis"/>
         </w:rPr>
       </w:pPr>
-      <w:proofErr w:type="spellStart"/>
-      <w:r>
-        <w:rPr>
-          <w:rStyle w:val="IntenseEmphasis"/>
-        </w:rPr>
-        <w:t>sudo</w:t>
-      </w:r>
-      <w:proofErr w:type="spellEnd"/>
-      <w:r>
-        <w:rPr>
-          <w:rStyle w:val="IntenseEmphasis"/>
-        </w:rPr>
-        <w:t xml:space="preserve"> apt-get install </w:t>
-      </w:r>
-      <w:proofErr w:type="spellStart"/>
-      <w:r>
-        <w:rPr>
-          <w:rStyle w:val="IntenseEmphasis"/>
-        </w:rPr>
-        <w:t>xdotool</w:t>
-      </w:r>
-      <w:proofErr w:type="spellEnd"/>
+      <w:r>
+        <w:rPr>
+          <w:rStyle w:val="IntenseEmphasis"/>
+        </w:rPr>
+        <w:t>sudo apt-get install xdotool</w:t>
+      </w:r>
     </w:p>
     <w:p>
       <w:pPr>
@@ -2010,19 +1087,11 @@
           <w:rStyle w:val="IntenseEmphasis"/>
         </w:rPr>
       </w:pPr>
-      <w:proofErr w:type="spellStart"/>
-      <w:r>
-        <w:rPr>
-          <w:rStyle w:val="IntenseEmphasis"/>
-        </w:rPr>
-        <w:t>sudo</w:t>
-      </w:r>
-      <w:proofErr w:type="spellEnd"/>
-      <w:r>
-        <w:rPr>
-          <w:rStyle w:val="IntenseEmphasis"/>
-        </w:rPr>
-        <w:t xml:space="preserve"> apt-get install x11-utils</w:t>
+      <w:r>
+        <w:rPr>
+          <w:rStyle w:val="IntenseEmphasis"/>
+        </w:rPr>
+        <w:t>sudo apt-get install x11-utils</w:t>
       </w:r>
     </w:p>
     <w:p>
@@ -2036,11 +1105,9 @@
       <w:r>
         <w:t xml:space="preserve">Download the </w:t>
       </w:r>
-      <w:proofErr w:type="spellStart"/>
       <w:r>
         <w:t>Tani</w:t>
       </w:r>
-      <w:proofErr w:type="spellEnd"/>
       <w:r>
         <w:t xml:space="preserve"> </w:t>
       </w:r>
@@ -2102,15 +1169,7 @@
         </w:numPr>
       </w:pPr>
       <w:r>
-        <w:t xml:space="preserve">Install the </w:t>
-      </w:r>
-      <w:proofErr w:type="spellStart"/>
-      <w:r>
-        <w:t>Tani</w:t>
-      </w:r>
-      <w:proofErr w:type="spellEnd"/>
-      <w:r>
-        <w:t xml:space="preserve"> software prerequisites (KDE)</w:t>
+        <w:t>Install the Tani software prerequisites (KDE)</w:t>
       </w:r>
     </w:p>
     <w:p>
@@ -2121,55 +1180,11 @@
           <w:rStyle w:val="IntenseEmphasis"/>
         </w:rPr>
       </w:pPr>
-      <w:proofErr w:type="spellStart"/>
-      <w:r>
-        <w:rPr>
-          <w:rStyle w:val="IntenseEmphasis"/>
-        </w:rPr>
-        <w:t>sudo</w:t>
-      </w:r>
-      <w:proofErr w:type="spellEnd"/>
-      <w:r>
-        <w:rPr>
-          <w:rStyle w:val="IntenseEmphasis"/>
-        </w:rPr>
-        <w:t xml:space="preserve"> add-apt-repository </w:t>
-      </w:r>
-      <w:proofErr w:type="spellStart"/>
-      <w:proofErr w:type="gramStart"/>
-      <w:r>
-        <w:rPr>
-          <w:rStyle w:val="IntenseEmphasis"/>
-        </w:rPr>
-        <w:t>ppa:kubuntu</w:t>
-      </w:r>
-      <w:proofErr w:type="gramEnd"/>
-      <w:r>
-        <w:rPr>
-          <w:rStyle w:val="IntenseEmphasis"/>
-        </w:rPr>
-        <w:t>-ppa</w:t>
-      </w:r>
-      <w:proofErr w:type="spellEnd"/>
-      <w:r>
-        <w:rPr>
-          <w:rStyle w:val="IntenseEmphasis"/>
-        </w:rPr>
-        <w:t xml:space="preserve">/backports &amp;&amp; </w:t>
-      </w:r>
-      <w:proofErr w:type="spellStart"/>
-      <w:r>
-        <w:rPr>
-          <w:rStyle w:val="IntenseEmphasis"/>
-        </w:rPr>
-        <w:t>sudo</w:t>
-      </w:r>
-      <w:proofErr w:type="spellEnd"/>
-      <w:r>
-        <w:rPr>
-          <w:rStyle w:val="IntenseEmphasis"/>
-        </w:rPr>
-        <w:t xml:space="preserve"> apt-get update</w:t>
+      <w:r>
+        <w:rPr>
+          <w:rStyle w:val="IntenseEmphasis"/>
+        </w:rPr>
+        <w:t>sudo add-apt-repository ppa:kubuntu-ppa/backports &amp;&amp; sudo apt-get update</w:t>
       </w:r>
     </w:p>
     <w:p>
@@ -2180,19 +1195,11 @@
           <w:rStyle w:val="IntenseEmphasis"/>
         </w:rPr>
       </w:pPr>
-      <w:proofErr w:type="spellStart"/>
-      <w:r>
-        <w:rPr>
-          <w:rStyle w:val="IntenseEmphasis"/>
-        </w:rPr>
-        <w:t>sudo</w:t>
-      </w:r>
-      <w:proofErr w:type="spellEnd"/>
-      <w:r>
-        <w:rPr>
-          <w:rStyle w:val="IntenseEmphasis"/>
-        </w:rPr>
-        <w:t xml:space="preserve"> apt-get install plasma-desktop</w:t>
+      <w:r>
+        <w:rPr>
+          <w:rStyle w:val="IntenseEmphasis"/>
+        </w:rPr>
+        <w:t>sudo apt-get install plasma-desktop</w:t>
       </w:r>
     </w:p>
     <w:p>
@@ -2204,15 +1211,11 @@
         </w:numPr>
       </w:pPr>
       <w:r>
+        <w:lastRenderedPageBreak/>
         <w:t xml:space="preserve">Install the </w:t>
       </w:r>
-      <w:proofErr w:type="spellStart"/>
-      <w:r>
-        <w:t>Tani</w:t>
-      </w:r>
-      <w:proofErr w:type="spellEnd"/>
-      <w:r>
-        <w:t xml:space="preserve"> software</w:t>
+      <w:r>
+        <w:t>Tani software</w:t>
       </w:r>
     </w:p>
     <w:p>
@@ -2247,47 +1250,11 @@
           <w:rStyle w:val="IntenseEmphasis"/>
         </w:rPr>
       </w:pPr>
-      <w:proofErr w:type="spellStart"/>
-      <w:r>
-        <w:rPr>
-          <w:rStyle w:val="IntenseEmphasis"/>
-        </w:rPr>
-        <w:t>sudo</w:t>
-      </w:r>
-      <w:proofErr w:type="spellEnd"/>
-      <w:r>
-        <w:rPr>
-          <w:rStyle w:val="IntenseEmphasis"/>
-        </w:rPr>
-        <w:t xml:space="preserve"> </w:t>
-      </w:r>
-      <w:proofErr w:type="spellStart"/>
-      <w:r>
-        <w:rPr>
-          <w:rStyle w:val="IntenseEmphasis"/>
-        </w:rPr>
-        <w:t>chmod</w:t>
-      </w:r>
-      <w:proofErr w:type="spellEnd"/>
-      <w:r>
-        <w:rPr>
-          <w:rStyle w:val="IntenseEmphasis"/>
-        </w:rPr>
-        <w:t xml:space="preserve"> </w:t>
-      </w:r>
-      <w:proofErr w:type="spellStart"/>
-      <w:r>
-        <w:rPr>
-          <w:rStyle w:val="IntenseEmphasis"/>
-        </w:rPr>
-        <w:t>u+x</w:t>
-      </w:r>
-      <w:proofErr w:type="spellEnd"/>
-      <w:r>
-        <w:rPr>
-          <w:rStyle w:val="IntenseEmphasis"/>
-        </w:rPr>
-        <w:t xml:space="preserve"> ConfigurationClientInstaller-1.11.10-i64</w:t>
+      <w:r>
+        <w:rPr>
+          <w:rStyle w:val="IntenseEmphasis"/>
+        </w:rPr>
+        <w:t>sudo chmod u+x ConfigurationClientInstaller-1.11.10-i64</w:t>
       </w:r>
     </w:p>
     <w:p>
@@ -2301,27 +1268,11 @@
           <w:color w:val="auto"/>
         </w:rPr>
       </w:pPr>
-      <w:proofErr w:type="spellStart"/>
-      <w:proofErr w:type="gramStart"/>
-      <w:r>
-        <w:rPr>
-          <w:rStyle w:val="IntenseEmphasis"/>
-        </w:rPr>
-        <w:t>sudo</w:t>
-      </w:r>
-      <w:proofErr w:type="spellEnd"/>
-      <w:r>
-        <w:rPr>
-          <w:rStyle w:val="IntenseEmphasis"/>
-        </w:rPr>
-        <w:t xml:space="preserve"> .</w:t>
-      </w:r>
-      <w:proofErr w:type="gramEnd"/>
-      <w:r>
-        <w:rPr>
-          <w:rStyle w:val="IntenseEmphasis"/>
-        </w:rPr>
-        <w:t>/ConfigurationClientInstaller-1.11.10-i64</w:t>
+      <w:r>
+        <w:rPr>
+          <w:rStyle w:val="IntenseEmphasis"/>
+        </w:rPr>
+        <w:t>sudo ./ConfigurationClientInstaller-1.11.10-i64</w:t>
       </w:r>
     </w:p>
     <w:p>
@@ -2342,15 +1293,7 @@
         <w:t>terminal session</w:t>
       </w:r>
       <w:r>
-        <w:t xml:space="preserve"> to run the </w:t>
-      </w:r>
-      <w:proofErr w:type="spellStart"/>
-      <w:r>
-        <w:t>xdotool</w:t>
-      </w:r>
-      <w:proofErr w:type="spellEnd"/>
-      <w:r>
-        <w:t xml:space="preserve"> commands for command line install.</w:t>
+        <w:t xml:space="preserve"> to run the xdotool commands for command line install.</w:t>
       </w:r>
     </w:p>
     <w:p>
@@ -2361,47 +1304,11 @@
           <w:rStyle w:val="IntenseEmphasis"/>
         </w:rPr>
       </w:pPr>
-      <w:proofErr w:type="spellStart"/>
-      <w:r>
-        <w:rPr>
-          <w:rStyle w:val="IntenseEmphasis"/>
-        </w:rPr>
-        <w:t>xdotool</w:t>
-      </w:r>
-      <w:proofErr w:type="spellEnd"/>
-      <w:r>
-        <w:rPr>
-          <w:rStyle w:val="IntenseEmphasis"/>
-        </w:rPr>
-        <w:t xml:space="preserve"> search --</w:t>
-      </w:r>
-      <w:proofErr w:type="spellStart"/>
-      <w:r>
-        <w:rPr>
-          <w:rStyle w:val="IntenseEmphasis"/>
-        </w:rPr>
-        <w:t>classname</w:t>
-      </w:r>
-      <w:proofErr w:type="spellEnd"/>
-      <w:r>
-        <w:rPr>
-          <w:rStyle w:val="IntenseEmphasis"/>
-        </w:rPr>
-        <w:t xml:space="preserve"> "</w:t>
-      </w:r>
-      <w:proofErr w:type="spellStart"/>
-      <w:r>
-        <w:rPr>
-          <w:rStyle w:val="IntenseEmphasis"/>
-        </w:rPr>
-        <w:t>ConfigurationClientInstaller</w:t>
-      </w:r>
-      <w:proofErr w:type="spellEnd"/>
-      <w:r>
-        <w:rPr>
-          <w:rStyle w:val="IntenseEmphasis"/>
-        </w:rPr>
-        <w:t>" key --window %2 Return sleep 0.5</w:t>
+      <w:r>
+        <w:rPr>
+          <w:rStyle w:val="IntenseEmphasis"/>
+        </w:rPr>
+        <w:t>xdotool search --classname "ConfigurationClientInstaller" key --window %2 Return sleep 0.5</w:t>
       </w:r>
     </w:p>
     <w:p>
@@ -2412,47 +1319,11 @@
           <w:rStyle w:val="IntenseEmphasis"/>
         </w:rPr>
       </w:pPr>
-      <w:proofErr w:type="spellStart"/>
-      <w:r>
-        <w:rPr>
-          <w:rStyle w:val="IntenseEmphasis"/>
-        </w:rPr>
-        <w:t>xdotool</w:t>
-      </w:r>
-      <w:proofErr w:type="spellEnd"/>
-      <w:r>
-        <w:rPr>
-          <w:rStyle w:val="IntenseEmphasis"/>
-        </w:rPr>
-        <w:t xml:space="preserve"> search --</w:t>
-      </w:r>
-      <w:proofErr w:type="spellStart"/>
-      <w:r>
-        <w:rPr>
-          <w:rStyle w:val="IntenseEmphasis"/>
-        </w:rPr>
-        <w:t>classname</w:t>
-      </w:r>
-      <w:proofErr w:type="spellEnd"/>
-      <w:r>
-        <w:rPr>
-          <w:rStyle w:val="IntenseEmphasis"/>
-        </w:rPr>
-        <w:t xml:space="preserve"> "</w:t>
-      </w:r>
-      <w:proofErr w:type="spellStart"/>
-      <w:r>
-        <w:rPr>
-          <w:rStyle w:val="IntenseEmphasis"/>
-        </w:rPr>
-        <w:t>ConfigurationClientInstaller</w:t>
-      </w:r>
-      <w:proofErr w:type="spellEnd"/>
-      <w:r>
-        <w:rPr>
-          <w:rStyle w:val="IntenseEmphasis"/>
-        </w:rPr>
-        <w:t>" key --window %3 Tab sleep 0.5 key --window %3 Return sleep 0.5</w:t>
+      <w:r>
+        <w:rPr>
+          <w:rStyle w:val="IntenseEmphasis"/>
+        </w:rPr>
+        <w:t>xdotool search --classname "ConfigurationClientInstaller" key --window %3 Tab sleep 0.5 key --window %3 Return sleep 0.5</w:t>
       </w:r>
     </w:p>
     <w:p>
@@ -2463,47 +1334,11 @@
           <w:rStyle w:val="IntenseEmphasis"/>
         </w:rPr>
       </w:pPr>
-      <w:proofErr w:type="spellStart"/>
-      <w:r>
-        <w:rPr>
-          <w:rStyle w:val="IntenseEmphasis"/>
-        </w:rPr>
-        <w:t>xdotool</w:t>
-      </w:r>
-      <w:proofErr w:type="spellEnd"/>
-      <w:r>
-        <w:rPr>
-          <w:rStyle w:val="IntenseEmphasis"/>
-        </w:rPr>
-        <w:t xml:space="preserve"> search --</w:t>
-      </w:r>
-      <w:proofErr w:type="spellStart"/>
-      <w:r>
-        <w:rPr>
-          <w:rStyle w:val="IntenseEmphasis"/>
-        </w:rPr>
-        <w:t>classname</w:t>
-      </w:r>
-      <w:proofErr w:type="spellEnd"/>
-      <w:r>
-        <w:rPr>
-          <w:rStyle w:val="IntenseEmphasis"/>
-        </w:rPr>
-        <w:t xml:space="preserve"> "</w:t>
-      </w:r>
-      <w:proofErr w:type="spellStart"/>
-      <w:r>
-        <w:rPr>
-          <w:rStyle w:val="IntenseEmphasis"/>
-        </w:rPr>
-        <w:t>ConfigurationClientInstaller</w:t>
-      </w:r>
-      <w:proofErr w:type="spellEnd"/>
-      <w:r>
-        <w:rPr>
-          <w:rStyle w:val="IntenseEmphasis"/>
-        </w:rPr>
-        <w:t>" key --window %2 Return sleep 0.5</w:t>
+      <w:r>
+        <w:rPr>
+          <w:rStyle w:val="IntenseEmphasis"/>
+        </w:rPr>
+        <w:t>xdotool search --classname "ConfigurationClientInstaller" key --window %2 Return sleep 0.5</w:t>
       </w:r>
     </w:p>
     <w:p>
@@ -2514,19 +1349,11 @@
           <w:rStyle w:val="IntenseEmphasis"/>
         </w:rPr>
       </w:pPr>
-      <w:proofErr w:type="spellStart"/>
-      <w:r>
-        <w:rPr>
-          <w:rStyle w:val="IntenseEmphasis"/>
-        </w:rPr>
-        <w:t>xdotool</w:t>
-      </w:r>
-      <w:proofErr w:type="spellEnd"/>
-      <w:r>
-        <w:rPr>
-          <w:rStyle w:val="IntenseEmphasis"/>
-        </w:rPr>
-        <w:t xml:space="preserve"> sleep 20</w:t>
+      <w:r>
+        <w:rPr>
+          <w:rStyle w:val="IntenseEmphasis"/>
+        </w:rPr>
+        <w:t>xdotool sleep 20</w:t>
       </w:r>
     </w:p>
     <w:p>
@@ -2540,47 +1367,11 @@
           <w:color w:val="auto"/>
         </w:rPr>
       </w:pPr>
-      <w:proofErr w:type="spellStart"/>
-      <w:r>
-        <w:rPr>
-          <w:rStyle w:val="IntenseEmphasis"/>
-        </w:rPr>
-        <w:t>xdotool</w:t>
-      </w:r>
-      <w:proofErr w:type="spellEnd"/>
-      <w:r>
-        <w:rPr>
-          <w:rStyle w:val="IntenseEmphasis"/>
-        </w:rPr>
-        <w:t xml:space="preserve"> search --</w:t>
-      </w:r>
-      <w:proofErr w:type="spellStart"/>
-      <w:r>
-        <w:rPr>
-          <w:rStyle w:val="IntenseEmphasis"/>
-        </w:rPr>
-        <w:t>classname</w:t>
-      </w:r>
-      <w:proofErr w:type="spellEnd"/>
-      <w:r>
-        <w:rPr>
-          <w:rStyle w:val="IntenseEmphasis"/>
-        </w:rPr>
-        <w:t xml:space="preserve"> "</w:t>
-      </w:r>
-      <w:proofErr w:type="spellStart"/>
-      <w:r>
-        <w:rPr>
-          <w:rStyle w:val="IntenseEmphasis"/>
-        </w:rPr>
-        <w:t>ConfigurationClientInstaller</w:t>
-      </w:r>
-      <w:proofErr w:type="spellEnd"/>
-      <w:r>
-        <w:rPr>
-          <w:rStyle w:val="IntenseEmphasis"/>
-        </w:rPr>
-        <w:t>" key --window %2 Tab sleep 0.5 key --window %2 Return sleep 0.5</w:t>
+      <w:r>
+        <w:rPr>
+          <w:rStyle w:val="IntenseEmphasis"/>
+        </w:rPr>
+        <w:t>xdotool search --classname "ConfigurationClientInstaller" key --window %2 Tab sleep 0.5 key --window %2 Return sleep 0.5</w:t>
       </w:r>
     </w:p>
     <w:p>
@@ -2588,220 +1379,44 @@
         <w:pStyle w:val="ListParagraph"/>
         <w:numPr>
           <w:ilvl w:val="0"/>
-          <w:numId w:val="9"/>
-        </w:numPr>
-        <w:rPr>
-          <w:highlight w:val="yellow"/>
-        </w:rPr>
-      </w:pPr>
-      <w:bookmarkStart w:id="1" w:name="_Hlk503025950"/>
-      <w:r>
-        <w:rPr>
-          <w:highlight w:val="yellow"/>
-        </w:rPr>
-        <w:t xml:space="preserve">You need opening the following ports in the </w:t>
-      </w:r>
-      <w:commentRangeStart w:id="2"/>
-      <w:r>
-        <w:rPr>
-          <w:highlight w:val="yellow"/>
-        </w:rPr>
-        <w:t>firewall</w:t>
-      </w:r>
-      <w:commentRangeEnd w:id="2"/>
-      <w:r>
-        <w:rPr>
-          <w:rStyle w:val="CommentReference"/>
-        </w:rPr>
-        <w:commentReference w:id="2"/>
-      </w:r>
-    </w:p>
-    <w:bookmarkEnd w:id="1"/>
-    <w:p>
-      <w:pPr>
-        <w:pStyle w:val="ListParagraph"/>
-        <w:numPr>
-          <w:ilvl w:val="1"/>
-          <w:numId w:val="9"/>
-        </w:numPr>
-        <w:rPr>
-          <w:highlight w:val="yellow"/>
-        </w:rPr>
-      </w:pPr>
-      <w:r>
-        <w:rPr>
-          <w:highlight w:val="yellow"/>
-        </w:rPr>
-        <w:t xml:space="preserve">Port 4444 for </w:t>
-      </w:r>
-      <w:proofErr w:type="spellStart"/>
-      <w:r>
-        <w:rPr>
-          <w:highlight w:val="yellow"/>
-        </w:rPr>
-        <w:t>OpcPipe</w:t>
-      </w:r>
-      <w:proofErr w:type="spellEnd"/>
-    </w:p>
-    <w:p>
-      <w:pPr>
-        <w:pStyle w:val="ListParagraph"/>
-        <w:numPr>
-          <w:ilvl w:val="1"/>
-          <w:numId w:val="9"/>
-        </w:numPr>
-        <w:rPr>
-          <w:highlight w:val="yellow"/>
-        </w:rPr>
-      </w:pPr>
-      <w:r>
-        <w:rPr>
-          <w:highlight w:val="yellow"/>
-        </w:rPr>
-        <w:t>Port 4840 for OPC UA</w:t>
-      </w:r>
-    </w:p>
-    <w:p>
-      <w:pPr>
-        <w:pStyle w:val="ListParagraph"/>
-        <w:numPr>
-          <w:ilvl w:val="1"/>
-          <w:numId w:val="9"/>
-        </w:numPr>
-        <w:rPr>
-          <w:highlight w:val="yellow"/>
-        </w:rPr>
-      </w:pPr>
-      <w:r>
-        <w:rPr>
-          <w:highlight w:val="yellow"/>
-        </w:rPr>
-        <w:t>Port 2468 for remote configuration</w:t>
-      </w:r>
-    </w:p>
-    <w:p>
-      <w:pPr>
-        <w:pStyle w:val="ListParagraph"/>
-        <w:ind w:left="1440"/>
-        <w:rPr>
-          <w:rStyle w:val="IntenseEmphasis"/>
-          <w:highlight w:val="yellow"/>
-        </w:rPr>
-      </w:pPr>
-      <w:proofErr w:type="spellStart"/>
-      <w:r>
-        <w:rPr>
-          <w:rStyle w:val="IntenseEmphasis"/>
-          <w:highlight w:val="yellow"/>
-        </w:rPr>
-        <w:t>sudo</w:t>
-      </w:r>
-      <w:proofErr w:type="spellEnd"/>
-      <w:r>
-        <w:rPr>
-          <w:rStyle w:val="IntenseEmphasis"/>
-          <w:highlight w:val="yellow"/>
-        </w:rPr>
-        <w:t xml:space="preserve"> </w:t>
-      </w:r>
-      <w:proofErr w:type="spellStart"/>
-      <w:r>
-        <w:rPr>
-          <w:rStyle w:val="IntenseEmphasis"/>
-          <w:highlight w:val="yellow"/>
-        </w:rPr>
-        <w:t>ufw</w:t>
-      </w:r>
-      <w:proofErr w:type="spellEnd"/>
-      <w:r>
-        <w:rPr>
-          <w:rStyle w:val="IntenseEmphasis"/>
-          <w:highlight w:val="yellow"/>
-        </w:rPr>
-        <w:t xml:space="preserve"> allow 4444</w:t>
-      </w:r>
-    </w:p>
-    <w:p>
-      <w:pPr>
-        <w:pStyle w:val="ListParagraph"/>
-        <w:ind w:left="1440"/>
-        <w:rPr>
-          <w:rStyle w:val="IntenseEmphasis"/>
-          <w:highlight w:val="yellow"/>
-        </w:rPr>
-      </w:pPr>
-      <w:proofErr w:type="spellStart"/>
-      <w:r>
-        <w:rPr>
-          <w:rStyle w:val="IntenseEmphasis"/>
-          <w:highlight w:val="yellow"/>
-        </w:rPr>
-        <w:t>sudo</w:t>
-      </w:r>
-      <w:proofErr w:type="spellEnd"/>
-      <w:r>
-        <w:rPr>
-          <w:rStyle w:val="IntenseEmphasis"/>
-          <w:highlight w:val="yellow"/>
-        </w:rPr>
-        <w:t xml:space="preserve"> </w:t>
-      </w:r>
-      <w:proofErr w:type="spellStart"/>
-      <w:r>
-        <w:rPr>
-          <w:rStyle w:val="IntenseEmphasis"/>
-          <w:highlight w:val="yellow"/>
-        </w:rPr>
-        <w:t>ufw</w:t>
-      </w:r>
-      <w:proofErr w:type="spellEnd"/>
-      <w:r>
-        <w:rPr>
-          <w:rStyle w:val="IntenseEmphasis"/>
-          <w:highlight w:val="yellow"/>
-        </w:rPr>
-        <w:t xml:space="preserve"> allow 4840</w:t>
-      </w:r>
-    </w:p>
-    <w:p>
-      <w:pPr>
-        <w:pStyle w:val="ListParagraph"/>
-        <w:ind w:left="1440"/>
-        <w:rPr>
-          <w:rStyle w:val="IntenseEmphasis"/>
-        </w:rPr>
-      </w:pPr>
-      <w:proofErr w:type="spellStart"/>
-      <w:r>
-        <w:rPr>
-          <w:rStyle w:val="IntenseEmphasis"/>
-          <w:highlight w:val="yellow"/>
-        </w:rPr>
-        <w:t>sudo</w:t>
-      </w:r>
-      <w:proofErr w:type="spellEnd"/>
-      <w:r>
-        <w:rPr>
-          <w:rStyle w:val="IntenseEmphasis"/>
-          <w:highlight w:val="yellow"/>
-        </w:rPr>
-        <w:t xml:space="preserve"> </w:t>
-      </w:r>
-      <w:proofErr w:type="spellStart"/>
-      <w:r>
-        <w:rPr>
-          <w:rStyle w:val="IntenseEmphasis"/>
-          <w:highlight w:val="yellow"/>
-        </w:rPr>
-        <w:t>ufw</w:t>
-      </w:r>
-      <w:proofErr w:type="spellEnd"/>
-      <w:r>
-        <w:rPr>
-          <w:rStyle w:val="IntenseEmphasis"/>
-          <w:highlight w:val="yellow"/>
-        </w:rPr>
-        <w:t xml:space="preserve"> allow 2468</w:t>
+          <w:numId w:val="5"/>
+        </w:numPr>
+      </w:pPr>
+      <w:r>
+        <w:t>Delete the install files</w:t>
+      </w:r>
+    </w:p>
+    <w:p>
+      <w:pPr>
+        <w:pStyle w:val="ListParagraph"/>
+        <w:ind w:firstLine="720"/>
+        <w:rPr>
+          <w:rStyle w:val="IntenseEmphasis"/>
+        </w:rPr>
+      </w:pPr>
+      <w:r>
+        <w:rPr>
+          <w:rStyle w:val="IntenseEmphasis"/>
+        </w:rPr>
+        <w:t xml:space="preserve">sudo </w:t>
+      </w:r>
+      <w:r>
+        <w:rPr>
+          <w:rStyle w:val="IntenseEmphasis"/>
+        </w:rPr>
+        <w:t xml:space="preserve">rm </w:t>
+      </w:r>
+      <w:r>
+        <w:rPr>
+          <w:rStyle w:val="IntenseEmphasis"/>
+        </w:rPr>
+        <w:t>./</w:t>
+      </w:r>
+      <w:r>
+        <w:rPr>
+          <w:rStyle w:val="IntenseEmphasis"/>
+        </w:rPr>
+        <w:t>ConfigurationClientInstaller-1.11.10-i64</w:t>
       </w:r>
     </w:p>
     <w:p>
@@ -2809,7 +1424,7 @@
         <w:pStyle w:val="ListParagraph"/>
         <w:numPr>
           <w:ilvl w:val="0"/>
-          <w:numId w:val="9"/>
+          <w:numId w:val="5"/>
         </w:numPr>
       </w:pPr>
       <w:r>
@@ -2836,11 +1451,9 @@
           <w:numId w:val="2"/>
         </w:numPr>
       </w:pPr>
-      <w:proofErr w:type="spellStart"/>
       <w:r>
         <w:t>Tani</w:t>
       </w:r>
-      <w:proofErr w:type="spellEnd"/>
       <w:r>
         <w:t xml:space="preserve"> </w:t>
       </w:r>
@@ -2859,6 +1472,8 @@
       <w:r>
         <w:t>Procedure to pin</w:t>
       </w:r>
+      <w:bookmarkStart w:id="0" w:name="_GoBack"/>
+      <w:bookmarkEnd w:id="0"/>
     </w:p>
     <w:p>
       <w:pPr>
@@ -2936,19 +1551,11 @@
           <w:rStyle w:val="IntenseEmphasis"/>
         </w:rPr>
       </w:pPr>
-      <w:proofErr w:type="spellStart"/>
-      <w:r>
-        <w:rPr>
-          <w:rStyle w:val="IntenseEmphasis"/>
-        </w:rPr>
-        <w:t>sudo</w:t>
-      </w:r>
-      <w:proofErr w:type="spellEnd"/>
-      <w:r>
-        <w:rPr>
-          <w:rStyle w:val="IntenseEmphasis"/>
-        </w:rPr>
-        <w:t xml:space="preserve"> /</w:t>
+      <w:r>
+        <w:rPr>
+          <w:rStyle w:val="IntenseEmphasis"/>
+        </w:rPr>
+        <w:t>sudo /</w:t>
       </w:r>
       <w:r>
         <w:rPr>
@@ -2960,44 +1567,20 @@
         <w:rPr>
           <w:rStyle w:val="IntenseEmphasis"/>
         </w:rPr>
-        <w:t>/</w:t>
-      </w:r>
-      <w:proofErr w:type="spellStart"/>
-      <w:r>
-        <w:rPr>
-          <w:rStyle w:val="IntenseEmphasis"/>
-        </w:rPr>
-        <w:t>plcengine</w:t>
-      </w:r>
-      <w:proofErr w:type="spellEnd"/>
-      <w:r>
-        <w:rPr>
-          <w:rStyle w:val="IntenseEmphasis"/>
-        </w:rPr>
-        <w:t>/</w:t>
-      </w:r>
-      <w:proofErr w:type="spellStart"/>
-      <w:r>
-        <w:rPr>
-          <w:rStyle w:val="IntenseEmphasis"/>
-        </w:rPr>
-        <w:t>etc</w:t>
-      </w:r>
-      <w:proofErr w:type="spellEnd"/>
-      <w:r>
-        <w:rPr>
-          <w:rStyle w:val="IntenseEmphasis"/>
-        </w:rPr>
-        <w:t>/user/</w:t>
-      </w:r>
-      <w:proofErr w:type="spellStart"/>
+        <w:t>/plcengine/</w:t>
+      </w:r>
+      <w:r>
+        <w:rPr>
+          <w:rStyle w:val="IntenseEmphasis"/>
+        </w:rPr>
+        <w:t>etc/user/</w:t>
+      </w:r>
       <w:r>
         <w:rPr>
           <w:rStyle w:val="IntenseEmphasis"/>
         </w:rPr>
         <w:t>start_configserver</w:t>
       </w:r>
-      <w:proofErr w:type="spellEnd"/>
     </w:p>
     <w:p>
       <w:pPr>
@@ -3007,20 +1590,11 @@
           <w:rStyle w:val="IntenseEmphasis"/>
         </w:rPr>
       </w:pPr>
-      <w:proofErr w:type="spellStart"/>
-      <w:r>
-        <w:rPr>
-          <w:rStyle w:val="IntenseEmphasis"/>
-        </w:rPr>
-        <w:lastRenderedPageBreak/>
-        <w:t>sudo</w:t>
-      </w:r>
-      <w:proofErr w:type="spellEnd"/>
-      <w:r>
-        <w:rPr>
-          <w:rStyle w:val="IntenseEmphasis"/>
-        </w:rPr>
-        <w:t xml:space="preserve"> /</w:t>
+      <w:r>
+        <w:rPr>
+          <w:rStyle w:val="IntenseEmphasis"/>
+        </w:rPr>
+        <w:t>sudo /</w:t>
       </w:r>
       <w:r>
         <w:rPr>
@@ -3032,44 +1606,20 @@
         <w:rPr>
           <w:rStyle w:val="IntenseEmphasis"/>
         </w:rPr>
-        <w:t>/</w:t>
-      </w:r>
-      <w:proofErr w:type="spellStart"/>
-      <w:r>
-        <w:rPr>
-          <w:rStyle w:val="IntenseEmphasis"/>
-        </w:rPr>
-        <w:t>plcengine</w:t>
-      </w:r>
-      <w:proofErr w:type="spellEnd"/>
-      <w:r>
-        <w:rPr>
-          <w:rStyle w:val="IntenseEmphasis"/>
-        </w:rPr>
-        <w:t>/</w:t>
-      </w:r>
-      <w:proofErr w:type="spellStart"/>
-      <w:r>
-        <w:rPr>
-          <w:rStyle w:val="IntenseEmphasis"/>
-        </w:rPr>
-        <w:t>etc</w:t>
-      </w:r>
-      <w:proofErr w:type="spellEnd"/>
-      <w:r>
-        <w:rPr>
-          <w:rStyle w:val="IntenseEmphasis"/>
-        </w:rPr>
-        <w:t>/user/</w:t>
-      </w:r>
-      <w:proofErr w:type="spellStart"/>
+        <w:t>/plcengine/</w:t>
+      </w:r>
+      <w:r>
+        <w:rPr>
+          <w:rStyle w:val="IntenseEmphasis"/>
+        </w:rPr>
+        <w:t>etc/user/</w:t>
+      </w:r>
       <w:r>
         <w:rPr>
           <w:rStyle w:val="IntenseEmphasis"/>
         </w:rPr>
         <w:t>stop_configserver</w:t>
       </w:r>
-      <w:proofErr w:type="spellEnd"/>
     </w:p>
     <w:p>
       <w:pPr>
@@ -3091,19 +1641,11 @@
           <w:rStyle w:val="IntenseEmphasis"/>
         </w:rPr>
       </w:pPr>
-      <w:proofErr w:type="spellStart"/>
-      <w:r>
-        <w:rPr>
-          <w:rStyle w:val="IntenseEmphasis"/>
-        </w:rPr>
-        <w:t>sudo</w:t>
-      </w:r>
-      <w:proofErr w:type="spellEnd"/>
-      <w:r>
-        <w:rPr>
-          <w:rStyle w:val="IntenseEmphasis"/>
-        </w:rPr>
-        <w:t xml:space="preserve"> /</w:t>
+      <w:r>
+        <w:rPr>
+          <w:rStyle w:val="IntenseEmphasis"/>
+        </w:rPr>
+        <w:t>sudo /</w:t>
       </w:r>
       <w:r>
         <w:rPr>
@@ -3115,44 +1657,20 @@
         <w:rPr>
           <w:rStyle w:val="IntenseEmphasis"/>
         </w:rPr>
-        <w:t>/</w:t>
-      </w:r>
-      <w:proofErr w:type="spellStart"/>
-      <w:r>
-        <w:rPr>
-          <w:rStyle w:val="IntenseEmphasis"/>
-        </w:rPr>
-        <w:t>plcengine</w:t>
-      </w:r>
-      <w:proofErr w:type="spellEnd"/>
-      <w:r>
-        <w:rPr>
-          <w:rStyle w:val="IntenseEmphasis"/>
-        </w:rPr>
-        <w:t>/</w:t>
-      </w:r>
-      <w:proofErr w:type="spellStart"/>
-      <w:r>
-        <w:rPr>
-          <w:rStyle w:val="IntenseEmphasis"/>
-        </w:rPr>
-        <w:t>etc</w:t>
-      </w:r>
-      <w:proofErr w:type="spellEnd"/>
-      <w:r>
-        <w:rPr>
-          <w:rStyle w:val="IntenseEmphasis"/>
-        </w:rPr>
-        <w:t>/user/</w:t>
-      </w:r>
-      <w:proofErr w:type="spellStart"/>
+        <w:t>/plcengine/</w:t>
+      </w:r>
+      <w:r>
+        <w:rPr>
+          <w:rStyle w:val="IntenseEmphasis"/>
+        </w:rPr>
+        <w:t>etc/user/</w:t>
+      </w:r>
       <w:r>
         <w:rPr>
           <w:rStyle w:val="IntenseEmphasis"/>
         </w:rPr>
         <w:t>start_plcengine</w:t>
       </w:r>
-      <w:proofErr w:type="spellEnd"/>
     </w:p>
     <w:p>
       <w:pPr>
@@ -3162,19 +1680,11 @@
           <w:rStyle w:val="IntenseEmphasis"/>
         </w:rPr>
       </w:pPr>
-      <w:proofErr w:type="spellStart"/>
-      <w:r>
-        <w:rPr>
-          <w:rStyle w:val="IntenseEmphasis"/>
-        </w:rPr>
-        <w:t>sudo</w:t>
-      </w:r>
-      <w:proofErr w:type="spellEnd"/>
-      <w:r>
-        <w:rPr>
-          <w:rStyle w:val="IntenseEmphasis"/>
-        </w:rPr>
-        <w:t xml:space="preserve"> /</w:t>
+      <w:r>
+        <w:rPr>
+          <w:rStyle w:val="IntenseEmphasis"/>
+        </w:rPr>
+        <w:t>sudo /</w:t>
       </w:r>
       <w:r>
         <w:rPr>
@@ -3186,50 +1696,26 @@
         <w:rPr>
           <w:rStyle w:val="IntenseEmphasis"/>
         </w:rPr>
-        <w:t>/</w:t>
-      </w:r>
-      <w:proofErr w:type="spellStart"/>
-      <w:r>
-        <w:rPr>
-          <w:rStyle w:val="IntenseEmphasis"/>
-        </w:rPr>
-        <w:t>plcengine</w:t>
-      </w:r>
-      <w:proofErr w:type="spellEnd"/>
-      <w:r>
-        <w:rPr>
-          <w:rStyle w:val="IntenseEmphasis"/>
-        </w:rPr>
-        <w:t>/</w:t>
-      </w:r>
-      <w:proofErr w:type="spellStart"/>
-      <w:r>
-        <w:rPr>
-          <w:rStyle w:val="IntenseEmphasis"/>
-        </w:rPr>
-        <w:t>etc</w:t>
-      </w:r>
-      <w:proofErr w:type="spellEnd"/>
-      <w:r>
-        <w:rPr>
-          <w:rStyle w:val="IntenseEmphasis"/>
-        </w:rPr>
-        <w:t>/user/</w:t>
-      </w:r>
-      <w:proofErr w:type="spellStart"/>
+        <w:t>/plcengine/</w:t>
+      </w:r>
+      <w:r>
+        <w:rPr>
+          <w:rStyle w:val="IntenseEmphasis"/>
+        </w:rPr>
+        <w:t>etc/user/</w:t>
+      </w:r>
       <w:r>
         <w:rPr>
           <w:rStyle w:val="IntenseEmphasis"/>
         </w:rPr>
         <w:t>stop_plcengine</w:t>
       </w:r>
-      <w:proofErr w:type="spellEnd"/>
     </w:p>
     <w:p>
       <w:pPr>
         <w:pStyle w:val="Heading2"/>
       </w:pPr>
-      <w:bookmarkStart w:id="3" w:name="_Hlk503025981"/>
+      <w:bookmarkStart w:id="1" w:name="_Hlk503025981"/>
       <w:r>
         <w:t>Miscellaneous Notes</w:t>
       </w:r>
@@ -3243,15 +1729,7 @@
         </w:numPr>
       </w:pPr>
       <w:r>
-        <w:t xml:space="preserve">Manual access to the </w:t>
-      </w:r>
-      <w:proofErr w:type="spellStart"/>
-      <w:r>
-        <w:t>Tani</w:t>
-      </w:r>
-      <w:proofErr w:type="spellEnd"/>
-      <w:r>
-        <w:t xml:space="preserve"> configuration files.</w:t>
+        <w:t>Manual access to the Tani configuration files.</w:t>
       </w:r>
     </w:p>
     <w:p>
@@ -3310,14 +1788,12 @@
         </w:rPr>
         <w:t>/</w:t>
       </w:r>
-      <w:proofErr w:type="spellStart"/>
       <w:r>
         <w:rPr>
           <w:rStyle w:val="IntenseEmphasis"/>
         </w:rPr>
         <w:t>plcengine</w:t>
       </w:r>
-      <w:proofErr w:type="spellEnd"/>
       <w:r>
         <w:rPr>
           <w:rStyle w:val="IntenseEmphasis"/>
@@ -3348,13 +1824,8 @@
       <w:r>
         <w:t xml:space="preserve">To open the folder with the config </w:t>
       </w:r>
-      <w:proofErr w:type="spellStart"/>
-      <w:r>
-        <w:t>Sqlite</w:t>
-      </w:r>
-      <w:proofErr w:type="spellEnd"/>
-      <w:r>
-        <w:t xml:space="preserve"> DB</w:t>
+      <w:r>
+        <w:t>Sqlite DB</w:t>
       </w:r>
       <w:r>
         <w:t>:</w:t>
@@ -3386,35 +1857,31 @@
         </w:rPr>
         <w:t>nautilus /</w:t>
       </w:r>
-      <w:proofErr w:type="spellStart"/>
       <w:r>
         <w:rPr>
           <w:rStyle w:val="IntenseEmphasis"/>
         </w:rPr>
         <w:t>etc</w:t>
       </w:r>
-      <w:proofErr w:type="spellEnd"/>
       <w:r>
         <w:rPr>
           <w:rStyle w:val="IntenseEmphasis"/>
         </w:rPr>
         <w:t>/</w:t>
       </w:r>
-      <w:proofErr w:type="spellStart"/>
       <w:r>
         <w:rPr>
           <w:rStyle w:val="IntenseEmphasis"/>
         </w:rPr>
         <w:t>Tani</w:t>
       </w:r>
-      <w:proofErr w:type="spellEnd"/>
       <w:r>
         <w:rPr>
           <w:rStyle w:val="IntenseEmphasis"/>
         </w:rPr>
         <w:t>/</w:t>
       </w:r>
-      <w:bookmarkEnd w:id="3"/>
+      <w:bookmarkEnd w:id="1"/>
     </w:p>
     <w:p>
       <w:pPr>
@@ -3425,15 +1892,7 @@
         </w:numPr>
       </w:pPr>
       <w:r>
-        <w:t xml:space="preserve">Example OPC UA Client connection to a </w:t>
-      </w:r>
-      <w:proofErr w:type="spellStart"/>
-      <w:r>
-        <w:t>Prosys</w:t>
-      </w:r>
-      <w:proofErr w:type="spellEnd"/>
-      <w:r>
-        <w:t xml:space="preserve"> OPC UA Server</w:t>
+        <w:t>Example OPC UA Client connection to a Prosys OPC UA Server</w:t>
       </w:r>
     </w:p>
     <w:p>
@@ -3457,6 +1916,7 @@
         </w:numPr>
       </w:pPr>
       <w:r>
+        <w:lastRenderedPageBreak/>
         <w:t>Settings</w:t>
       </w:r>
     </w:p>
@@ -3525,13 +1985,8 @@
             <w:tcW w:w="2700" w:type="dxa"/>
           </w:tcPr>
           <w:p>
-            <w:proofErr w:type="spellStart"/>
             <w:r>
-              <w:t>OpcUaSim</w:t>
-            </w:r>
-            <w:proofErr w:type="spellEnd"/>
-            <w:r>
-              <w:t xml:space="preserve"> on </w:t>
+              <w:t xml:space="preserve">OpcUaSim on </w:t>
             </w:r>
             <w:r>
               <w:t>Localhost</w:t>
@@ -3545,15 +2000,9 @@
             <w:tcW w:w="2245" w:type="dxa"/>
           </w:tcPr>
           <w:p>
-            <w:bookmarkStart w:id="4" w:name="_GoBack"/>
             <w:r>
-              <w:t xml:space="preserve">Destination IP </w:t>
+              <w:t>Destination IP Addr</w:t>
             </w:r>
-            <w:proofErr w:type="spellStart"/>
-            <w:r>
-              <w:t>Addr</w:t>
-            </w:r>
-            <w:proofErr w:type="spellEnd"/>
           </w:p>
         </w:tc>
         <w:tc>
@@ -3567,7 +2016,6 @@
           </w:p>
         </w:tc>
       </w:tr>
-      <w:bookmarkEnd w:id="4"/>
       <w:tr>
         <w:tc>
           <w:tcPr>
@@ -3597,13 +2045,8 @@
           </w:tcPr>
           <w:p>
             <w:r>
-              <w:t xml:space="preserve">Additional </w:t>
+              <w:t>Additional Params</w:t>
             </w:r>
-            <w:proofErr w:type="spellStart"/>
-            <w:r>
-              <w:t>Params</w:t>
-            </w:r>
-            <w:proofErr w:type="spellEnd"/>
           </w:p>
         </w:tc>
         <w:tc>
@@ -3612,13 +2055,8 @@
           </w:tcPr>
           <w:p>
             <w:r>
-              <w:t>OPCUA/</w:t>
+              <w:t>OPCUA/SimulationServer</w:t>
             </w:r>
-            <w:proofErr w:type="spellStart"/>
-            <w:r>
-              <w:t>SimulationServer</w:t>
-            </w:r>
-            <w:proofErr w:type="spellEnd"/>
           </w:p>
         </w:tc>
       </w:tr>
@@ -3671,24 +2109,14 @@
             <w:tcW w:w="5665" w:type="dxa"/>
           </w:tcPr>
           <w:p>
-            <w:proofErr w:type="spellStart"/>
             <w:r>
-              <w:t>OpcUaSim</w:t>
+              <w:t xml:space="preserve">OpcUaSim on </w:t>
             </w:r>
-            <w:proofErr w:type="spellEnd"/>
-            <w:r>
-              <w:t xml:space="preserve"> on </w:t>
-            </w:r>
-            <w:proofErr w:type="gramStart"/>
             <w:r>
               <w:t>Localhost</w:t>
             </w:r>
             <w:r>
-              <w:t>.Objects.Simulation.Expression</w:t>
-            </w:r>
-            <w:proofErr w:type="gramEnd"/>
-            <w:r>
-              <w:t>1</w:t>
+              <w:t>.Objects.Simulation.Expression1</w:t>
             </w:r>
           </w:p>
         </w:tc>
@@ -3699,15 +2127,9 @@
             <w:tcW w:w="5665" w:type="dxa"/>
           </w:tcPr>
           <w:p>
-            <w:proofErr w:type="spellStart"/>
             <w:r>
-              <w:t>OpcUaSim</w:t>
+              <w:t xml:space="preserve">OpcUaSim on </w:t>
             </w:r>
-            <w:proofErr w:type="spellEnd"/>
-            <w:r>
-              <w:t xml:space="preserve"> on </w:t>
-            </w:r>
-            <w:proofErr w:type="gramStart"/>
             <w:r>
               <w:t>Localhost</w:t>
             </w:r>
@@ -3715,11 +2137,7 @@
               <w:t>.Objects.Simulation.</w:t>
             </w:r>
             <w:r>
-              <w:t>Sinusoid</w:t>
-            </w:r>
-            <w:proofErr w:type="gramEnd"/>
-            <w:r>
-              <w:t>1</w:t>
+              <w:t>Sinusoid1</w:t>
             </w:r>
           </w:p>
         </w:tc>
@@ -3730,15 +2148,9 @@
             <w:tcW w:w="5665" w:type="dxa"/>
           </w:tcPr>
           <w:p>
-            <w:proofErr w:type="spellStart"/>
             <w:r>
-              <w:t>OpcUaSim</w:t>
+              <w:t xml:space="preserve">OpcUaSim on </w:t>
             </w:r>
-            <w:proofErr w:type="spellEnd"/>
-            <w:r>
-              <w:t xml:space="preserve"> on </w:t>
-            </w:r>
-            <w:proofErr w:type="gramStart"/>
             <w:r>
               <w:t>Localhost</w:t>
             </w:r>
@@ -3746,11 +2158,7 @@
               <w:t>.Objects.Simulation.</w:t>
             </w:r>
             <w:r>
-              <w:t>Random</w:t>
-            </w:r>
-            <w:proofErr w:type="gramEnd"/>
-            <w:r>
-              <w:t>1</w:t>
+              <w:t>Random1</w:t>
             </w:r>
           </w:p>
         </w:tc>
@@ -3765,10 +2173,7 @@
         </w:numPr>
       </w:pPr>
       <w:r>
-        <w:t xml:space="preserve">On </w:t>
-      </w:r>
-      <w:r>
-        <w:t>remote host</w:t>
+        <w:t>On remote host</w:t>
       </w:r>
     </w:p>
     <w:p>
@@ -3848,11 +2253,9 @@
             <w:tcW w:w="2700" w:type="dxa"/>
           </w:tcPr>
           <w:p>
-            <w:proofErr w:type="spellStart"/>
             <w:r>
               <w:t>OpcUaSim</w:t>
             </w:r>
-            <w:proofErr w:type="spellEnd"/>
             <w:r>
               <w:t xml:space="preserve"> on Remote</w:t>
             </w:r>
@@ -3866,13 +2269,8 @@
           </w:tcPr>
           <w:p>
             <w:r>
-              <w:t xml:space="preserve">Destination IP </w:t>
+              <w:t>Destination IP Addr</w:t>
             </w:r>
-            <w:proofErr w:type="spellStart"/>
-            <w:r>
-              <w:t>Addr</w:t>
-            </w:r>
-            <w:proofErr w:type="spellEnd"/>
           </w:p>
         </w:tc>
         <w:tc>
@@ -3881,13 +2279,8 @@
           </w:tcPr>
           <w:p>
             <w:r>
-              <w:t>ubuntu-</w:t>
+              <w:t>ubuntu-opcuasim</w:t>
             </w:r>
-            <w:proofErr w:type="spellStart"/>
-            <w:r>
-              <w:t>opcuasim</w:t>
-            </w:r>
-            <w:proofErr w:type="spellEnd"/>
           </w:p>
         </w:tc>
       </w:tr>
@@ -3920,13 +2313,8 @@
           </w:tcPr>
           <w:p>
             <w:r>
-              <w:t xml:space="preserve">Additional </w:t>
+              <w:t>Additional Params</w:t>
             </w:r>
-            <w:proofErr w:type="spellStart"/>
-            <w:r>
-              <w:t>Params</w:t>
-            </w:r>
-            <w:proofErr w:type="spellEnd"/>
           </w:p>
         </w:tc>
         <w:tc>
@@ -3935,13 +2323,8 @@
           </w:tcPr>
           <w:p>
             <w:r>
-              <w:t>OPCUA/</w:t>
+              <w:t>OPCUA/SimulationServer</w:t>
             </w:r>
-            <w:proofErr w:type="spellStart"/>
-            <w:r>
-              <w:t>SimulationServer</w:t>
-            </w:r>
-            <w:proofErr w:type="spellEnd"/>
           </w:p>
         </w:tc>
       </w:tr>
@@ -3994,24 +2377,14 @@
             <w:tcW w:w="5665" w:type="dxa"/>
           </w:tcPr>
           <w:p>
-            <w:proofErr w:type="spellStart"/>
             <w:r>
-              <w:t>OpcUaSim</w:t>
+              <w:t xml:space="preserve">OpcUaSim on </w:t>
             </w:r>
-            <w:proofErr w:type="spellEnd"/>
-            <w:r>
-              <w:t xml:space="preserve"> on </w:t>
-            </w:r>
-            <w:proofErr w:type="gramStart"/>
             <w:r>
               <w:t>Remote</w:t>
             </w:r>
             <w:r>
-              <w:t>.Objects.Simulation.Expression</w:t>
-            </w:r>
-            <w:proofErr w:type="gramEnd"/>
-            <w:r>
-              <w:t>1</w:t>
+              <w:t>.Objects.Simulation.Expression1</w:t>
             </w:r>
           </w:p>
         </w:tc>
@@ -4022,15 +2395,9 @@
             <w:tcW w:w="5665" w:type="dxa"/>
           </w:tcPr>
           <w:p>
-            <w:proofErr w:type="spellStart"/>
             <w:r>
-              <w:t>OpcUaSim</w:t>
+              <w:t xml:space="preserve">OpcUaSim on </w:t>
             </w:r>
-            <w:proofErr w:type="spellEnd"/>
-            <w:r>
-              <w:t xml:space="preserve"> on </w:t>
-            </w:r>
-            <w:proofErr w:type="gramStart"/>
             <w:r>
               <w:t>Remote</w:t>
             </w:r>
@@ -4038,11 +2405,7 @@
               <w:t>.Objects.Simulation.</w:t>
             </w:r>
             <w:r>
-              <w:t>Sinusoid</w:t>
-            </w:r>
-            <w:proofErr w:type="gramEnd"/>
-            <w:r>
-              <w:t>1</w:t>
+              <w:t>Sinusoid1</w:t>
             </w:r>
           </w:p>
         </w:tc>
@@ -4053,15 +2416,9 @@
             <w:tcW w:w="5665" w:type="dxa"/>
           </w:tcPr>
           <w:p>
-            <w:proofErr w:type="spellStart"/>
             <w:r>
-              <w:t>OpcUaSim</w:t>
+              <w:t xml:space="preserve">OpcUaSim on </w:t>
             </w:r>
-            <w:proofErr w:type="spellEnd"/>
-            <w:r>
-              <w:t xml:space="preserve"> on </w:t>
-            </w:r>
-            <w:proofErr w:type="gramStart"/>
             <w:r>
               <w:t>Remote</w:t>
             </w:r>
@@ -4069,11 +2426,7 @@
               <w:t>.Objects.Simulation.</w:t>
             </w:r>
             <w:r>
-              <w:t>Random</w:t>
-            </w:r>
-            <w:proofErr w:type="gramEnd"/>
-            <w:r>
-              <w:t>1</w:t>
+              <w:t>Random1</w:t>
             </w:r>
           </w:p>
         </w:tc>
@@ -4099,57 +2452,6 @@
 </w:document>
 </file>
 
-<file path=word/comments.xml><?xml version="1.0" encoding="utf-8"?>
-<w:comments xmlns:wpc="http://schemas.microsoft.com/office/word/2010/wordprocessingCanvas" xmlns:cx="http://schemas.microsoft.com/office/drawing/2014/chartex" xmlns:cx1="http://schemas.microsoft.com/office/drawing/2015/9/8/chartex" xmlns:cx2="http://schemas.microsoft.com/office/drawing/2015/10/21/chartex" xmlns:cx3="http://schemas.microsoft.com/office/drawing/2016/5/9/chartex" xmlns:cx4="http://schemas.microsoft.com/office/drawing/2016/5/10/chartex" xmlns:cx5="http://schemas.microsoft.com/office/drawing/2016/5/11/chartex" xmlns:cx6="http://schemas.microsoft.com/office/drawing/2016/5/12/chartex" xmlns:cx7="http://schemas.microsoft.com/office/drawing/2016/5/13/chartex" xmlns:cx8="http://schemas.microsoft.com/office/drawing/2016/5/14/chartex" xmlns:mc="http://schemas.openxmlformats.org/markup-compatibility/2006" xmlns:aink="http://schemas.microsoft.com/office/drawing/2016/ink" xmlns:am3d="http://schemas.microsoft.com/office/drawing/2017/model3d" xmlns:o="urn:schemas-microsoft-com:office:office" xmlns:r="http://schemas.openxmlformats.org/officeDocument/2006/relationships" xmlns:m="http://schemas.openxmlformats.org/officeDocument/2006/math" xmlns:v="urn:schemas-microsoft-com:vml" xmlns:wp14="http://schemas.microsoft.com/office/word/2010/wordprocessingDrawing" xmlns:wp="http://schemas.openxmlformats.org/drawingml/2006/wordprocessingDrawing" xmlns:w10="urn:schemas-microsoft-com:office:word" xmlns:w="http://schemas.openxmlformats.org/wordprocessingml/2006/main" xmlns:w14="http://schemas.microsoft.com/office/word/2010/wordml" xmlns:w15="http://schemas.microsoft.com/office/word/2012/wordml" xmlns:w16cid="http://schemas.microsoft.com/office/word/2016/wordml/cid" xmlns:w16se="http://schemas.microsoft.com/office/word/2015/wordml/symex" xmlns:wpg="http://schemas.microsoft.com/office/word/2010/wordprocessingGroup" xmlns:wpi="http://schemas.microsoft.com/office/word/2010/wordprocessingInk" xmlns:wne="http://schemas.microsoft.com/office/word/2006/wordml" xmlns:wps="http://schemas.microsoft.com/office/word/2010/wordprocessingShape" mc:Ignorable="w14 w15 w16se w16cid wp14">
-  <w:comment w:id="0" w:author="David Goodman" w:date="2018-01-06T18:14:00Z" w:initials="DG">
-    <w:p>
-      <w:pPr>
-        <w:pStyle w:val="CommentText"/>
-      </w:pPr>
-      <w:r>
-        <w:rPr>
-          <w:rStyle w:val="CommentReference"/>
-        </w:rPr>
-        <w:annotationRef/>
-      </w:r>
-      <w:r>
-        <w:t>Not sure if this is needed</w:t>
-      </w:r>
-    </w:p>
-  </w:comment>
-  <w:comment w:id="2" w:author="David Goodman" w:date="2018-01-06T18:14:00Z" w:initials="DG">
-    <w:p>
-      <w:pPr>
-        <w:pStyle w:val="CommentText"/>
-      </w:pPr>
-      <w:r>
-        <w:rPr>
-          <w:rStyle w:val="CommentReference"/>
-        </w:rPr>
-        <w:annotationRef/>
-      </w:r>
-      <w:r>
-        <w:t>Not sure if this is needed</w:t>
-      </w:r>
-    </w:p>
-  </w:comment>
-</w:comments>
-</file>
-
-<file path=word/commentsExtended.xml><?xml version="1.0" encoding="utf-8"?>
-<w15:commentsEx xmlns:wpc="http://schemas.microsoft.com/office/word/2010/wordprocessingCanvas" xmlns:cx="http://schemas.microsoft.com/office/drawing/2014/chartex" xmlns:cx1="http://schemas.microsoft.com/office/drawing/2015/9/8/chartex" xmlns:cx2="http://schemas.microsoft.com/office/drawing/2015/10/21/chartex" xmlns:cx3="http://schemas.microsoft.com/office/drawing/2016/5/9/chartex" xmlns:cx4="http://schemas.microsoft.com/office/drawing/2016/5/10/chartex" xmlns:cx5="http://schemas.microsoft.com/office/drawing/2016/5/11/chartex" xmlns:cx6="http://schemas.microsoft.com/office/drawing/2016/5/12/chartex" xmlns:cx7="http://schemas.microsoft.com/office/drawing/2016/5/13/chartex" xmlns:cx8="http://schemas.microsoft.com/office/drawing/2016/5/14/chartex" xmlns:mc="http://schemas.openxmlformats.org/markup-compatibility/2006" xmlns:aink="http://schemas.microsoft.com/office/drawing/2016/ink" xmlns:am3d="http://schemas.microsoft.com/office/drawing/2017/model3d" xmlns:o="urn:schemas-microsoft-com:office:office" xmlns:r="http://schemas.openxmlformats.org/officeDocument/2006/relationships" xmlns:m="http://schemas.openxmlformats.org/officeDocument/2006/math" xmlns:v="urn:schemas-microsoft-com:vml" xmlns:wp14="http://schemas.microsoft.com/office/word/2010/wordprocessingDrawing" xmlns:wp="http://schemas.openxmlformats.org/drawingml/2006/wordprocessingDrawing" xmlns:w10="urn:schemas-microsoft-com:office:word" xmlns:w="http://schemas.openxmlformats.org/wordprocessingml/2006/main" xmlns:w14="http://schemas.microsoft.com/office/word/2010/wordml" xmlns:w15="http://schemas.microsoft.com/office/word/2012/wordml" xmlns:w16cid="http://schemas.microsoft.com/office/word/2016/wordml/cid" xmlns:w16se="http://schemas.microsoft.com/office/word/2015/wordml/symex" xmlns:wpg="http://schemas.microsoft.com/office/word/2010/wordprocessingGroup" xmlns:wpi="http://schemas.microsoft.com/office/word/2010/wordprocessingInk" xmlns:wne="http://schemas.microsoft.com/office/word/2006/wordml" xmlns:wps="http://schemas.microsoft.com/office/word/2010/wordprocessingShape" mc:Ignorable="w14 w15 w16se w16cid wp14">
-  <w15:commentEx w15:paraId="37AB88CB" w15:done="0"/>
-  <w15:commentEx w15:paraId="4AABAC76" w15:done="0"/>
-</w15:commentsEx>
-</file>
-
-<file path=word/commentsIds.xml><?xml version="1.0" encoding="utf-8"?>
-<w16cid:commentsIds xmlns:wpc="http://schemas.microsoft.com/office/word/2010/wordprocessingCanvas" xmlns:cx="http://schemas.microsoft.com/office/drawing/2014/chartex" xmlns:cx1="http://schemas.microsoft.com/office/drawing/2015/9/8/chartex" xmlns:cx2="http://schemas.microsoft.com/office/drawing/2015/10/21/chartex" xmlns:cx3="http://schemas.microsoft.com/office/drawing/2016/5/9/chartex" xmlns:cx4="http://schemas.microsoft.com/office/drawing/2016/5/10/chartex" xmlns:cx5="http://schemas.microsoft.com/office/drawing/2016/5/11/chartex" xmlns:cx6="http://schemas.microsoft.com/office/drawing/2016/5/12/chartex" xmlns:cx7="http://schemas.microsoft.com/office/drawing/2016/5/13/chartex" xmlns:cx8="http://schemas.microsoft.com/office/drawing/2016/5/14/chartex" xmlns:mc="http://schemas.openxmlformats.org/markup-compatibility/2006" xmlns:aink="http://schemas.microsoft.com/office/drawing/2016/ink" xmlns:am3d="http://schemas.microsoft.com/office/drawing/2017/model3d" xmlns:o="urn:schemas-microsoft-com:office:office" xmlns:r="http://schemas.openxmlformats.org/officeDocument/2006/relationships" xmlns:m="http://schemas.openxmlformats.org/officeDocument/2006/math" xmlns:v="urn:schemas-microsoft-com:vml" xmlns:wp14="http://schemas.microsoft.com/office/word/2010/wordprocessingDrawing" xmlns:wp="http://schemas.openxmlformats.org/drawingml/2006/wordprocessingDrawing" xmlns:w10="urn:schemas-microsoft-com:office:word" xmlns:w="http://schemas.openxmlformats.org/wordprocessingml/2006/main" xmlns:w14="http://schemas.microsoft.com/office/word/2010/wordml" xmlns:w15="http://schemas.microsoft.com/office/word/2012/wordml" xmlns:w16cid="http://schemas.microsoft.com/office/word/2016/wordml/cid" xmlns:w16se="http://schemas.microsoft.com/office/word/2015/wordml/symex" xmlns:wpg="http://schemas.microsoft.com/office/word/2010/wordprocessingGroup" xmlns:wpi="http://schemas.microsoft.com/office/word/2010/wordprocessingInk" xmlns:wne="http://schemas.microsoft.com/office/word/2006/wordml" xmlns:wps="http://schemas.microsoft.com/office/word/2010/wordprocessingShape" mc:Ignorable="w14 w15 w16se w16cid wp14">
-  <w16cid:commentId w16cid:paraId="37AB88CB" w16cid:durableId="1DFB908E"/>
-  <w16cid:commentId w16cid:paraId="4AABAC76" w16cid:durableId="1DFB909B"/>
-</w16cid:commentsIds>
-</file>
-
 <file path=word/numbering.xml><?xml version="1.0" encoding="utf-8"?>
 <w:numbering xmlns:wpc="http://schemas.microsoft.com/office/word/2010/wordprocessingCanvas" xmlns:cx="http://schemas.microsoft.com/office/drawing/2014/chartex" xmlns:cx1="http://schemas.microsoft.com/office/drawing/2015/9/8/chartex" xmlns:cx2="http://schemas.microsoft.com/office/drawing/2015/10/21/chartex" xmlns:cx3="http://schemas.microsoft.com/office/drawing/2016/5/9/chartex" xmlns:cx4="http://schemas.microsoft.com/office/drawing/2016/5/10/chartex" xmlns:cx5="http://schemas.microsoft.com/office/drawing/2016/5/11/chartex" xmlns:cx6="http://schemas.microsoft.com/office/drawing/2016/5/12/chartex" xmlns:cx7="http://schemas.microsoft.com/office/drawing/2016/5/13/chartex" xmlns:cx8="http://schemas.microsoft.com/office/drawing/2016/5/14/chartex" xmlns:mc="http://schemas.openxmlformats.org/markup-compatibility/2006" xmlns:aink="http://schemas.microsoft.com/office/drawing/2016/ink" xmlns:am3d="http://schemas.microsoft.com/office/drawing/2017/model3d" xmlns:o="urn:schemas-microsoft-com:office:office" xmlns:r="http://schemas.openxmlformats.org/officeDocument/2006/relationships" xmlns:m="http://schemas.openxmlformats.org/officeDocument/2006/math" xmlns:v="urn:schemas-microsoft-com:vml" xmlns:wp14="http://schemas.microsoft.com/office/word/2010/wordprocessingDrawing" xmlns:wp="http://schemas.openxmlformats.org/drawingml/2006/wordprocessingDrawing" xmlns:w10="urn:schemas-microsoft-com:office:word" xmlns:w="http://schemas.openxmlformats.org/wordprocessingml/2006/main" xmlns:w14="http://schemas.microsoft.com/office/word/2010/wordml" xmlns:w15="http://schemas.microsoft.com/office/word/2012/wordml" xmlns:w16cid="http://schemas.microsoft.com/office/word/2016/wordml/cid" xmlns:w16se="http://schemas.microsoft.com/office/word/2015/wordml/symex" xmlns:wpg="http://schemas.microsoft.com/office/word/2010/wordprocessingGroup" xmlns:wpi="http://schemas.microsoft.com/office/word/2010/wordprocessingInk" xmlns:wne="http://schemas.microsoft.com/office/word/2006/wordml" xmlns:wps="http://schemas.microsoft.com/office/word/2010/wordprocessingShape" mc:Ignorable="w14 w15 w16se w16cid wp14">
   <w:abstractNum w:abstractNumId="0" w15:restartNumberingAfterBreak="0">
@@ -5039,7 +3341,7 @@
   <w:abstractNum w:abstractNumId="10" w15:restartNumberingAfterBreak="0">
     <w:nsid w:val="6D4707E7"/>
     <w:multiLevelType w:val="hybridMultilevel"/>
-    <w:tmpl w:val="60A078FA"/>
+    <w:tmpl w:val="A35EE500"/>
     <w:lvl w:ilvl="0" w:tplc="04090011">
       <w:start w:val="1"/>
       <w:numFmt w:val="decimal"/>
@@ -5159,14 +3461,6 @@
     <w:abstractNumId w:val="2"/>
   </w:num>
 </w:numbering>
-</file>
-
-<file path=word/people.xml><?xml version="1.0" encoding="utf-8"?>
-<w15:people xmlns:wpc="http://schemas.microsoft.com/office/word/2010/wordprocessingCanvas" xmlns:cx="http://schemas.microsoft.com/office/drawing/2014/chartex" xmlns:cx1="http://schemas.microsoft.com/office/drawing/2015/9/8/chartex" xmlns:cx2="http://schemas.microsoft.com/office/drawing/2015/10/21/chartex" xmlns:cx3="http://schemas.microsoft.com/office/drawing/2016/5/9/chartex" xmlns:cx4="http://schemas.microsoft.com/office/drawing/2016/5/10/chartex" xmlns:cx5="http://schemas.microsoft.com/office/drawing/2016/5/11/chartex" xmlns:cx6="http://schemas.microsoft.com/office/drawing/2016/5/12/chartex" xmlns:cx7="http://schemas.microsoft.com/office/drawing/2016/5/13/chartex" xmlns:cx8="http://schemas.microsoft.com/office/drawing/2016/5/14/chartex" xmlns:mc="http://schemas.openxmlformats.org/markup-compatibility/2006" xmlns:aink="http://schemas.microsoft.com/office/drawing/2016/ink" xmlns:am3d="http://schemas.microsoft.com/office/drawing/2017/model3d" xmlns:o="urn:schemas-microsoft-com:office:office" xmlns:r="http://schemas.openxmlformats.org/officeDocument/2006/relationships" xmlns:m="http://schemas.openxmlformats.org/officeDocument/2006/math" xmlns:v="urn:schemas-microsoft-com:vml" xmlns:wp14="http://schemas.microsoft.com/office/word/2010/wordprocessingDrawing" xmlns:wp="http://schemas.openxmlformats.org/drawingml/2006/wordprocessingDrawing" xmlns:w10="urn:schemas-microsoft-com:office:word" xmlns:w="http://schemas.openxmlformats.org/wordprocessingml/2006/main" xmlns:w14="http://schemas.microsoft.com/office/word/2010/wordml" xmlns:w15="http://schemas.microsoft.com/office/word/2012/wordml" xmlns:w16cid="http://schemas.microsoft.com/office/word/2016/wordml/cid" xmlns:w16se="http://schemas.microsoft.com/office/word/2015/wordml/symex" xmlns:wpg="http://schemas.microsoft.com/office/word/2010/wordprocessingGroup" xmlns:wpi="http://schemas.microsoft.com/office/word/2010/wordprocessingInk" xmlns:wne="http://schemas.microsoft.com/office/word/2006/wordml" xmlns:wps="http://schemas.microsoft.com/office/word/2010/wordprocessingShape" mc:Ignorable="w14 w15 w16se w16cid wp14">
-  <w15:person w15:author="David Goodman">
-    <w15:presenceInfo w15:providerId="Windows Live" w15:userId="c99f42f0493b304a"/>
-  </w15:person>
-</w15:people>
 </file>
 
 <file path=word/styles.xml><?xml version="1.0" encoding="utf-8"?>
@@ -6194,4 +4488,16 @@
     </a:ext>
   </a:extLst>
 </a:theme>
+</file>
+
+<file path=customXml/item1.xml><?xml version="1.0" encoding="utf-8"?>
+<b:Sources xmlns:b="http://schemas.openxmlformats.org/officeDocument/2006/bibliography" xmlns="http://schemas.openxmlformats.org/officeDocument/2006/bibliography" SelectedStyle="\APASixthEditionOfficeOnline.xsl" StyleName="APA" Version="6"/>
+</file>
+
+<file path=customXml/itemProps1.xml><?xml version="1.0" encoding="utf-8"?>
+<ds:datastoreItem xmlns:ds="http://schemas.openxmlformats.org/officeDocument/2006/customXml" ds:itemID="{002B833A-8F80-494D-8285-9BEF2E701FCB}">
+  <ds:schemaRefs>
+    <ds:schemaRef ds:uri="http://schemas.openxmlformats.org/officeDocument/2006/bibliography"/>
+  </ds:schemaRefs>
+</ds:datastoreItem>
 </file>